--- a/static/downloads/Calltekst2026ORANGEHealthPPS.docx
+++ b/static/downloads/Calltekst2026ORANGEHealthPPS.docx
@@ -49,6 +49,47 @@
     </w:p>
     <w:p>
       <w:pPr>
+        <w:rPr>
+          <w:rFonts w:ascii="Arial" w:hAnsi="Arial" w:cs="Arial"/>
+          <w:b/>
+          <w:iCs/>
+          <w:sz w:val="30"/>
+          <w:szCs w:val="30"/>
+        </w:rPr>
+      </w:pPr>
+      <w:r>
+        <w:rPr>
+          <w:rFonts w:ascii="Arial" w:hAnsi="Arial" w:cs="Arial"/>
+          <w:b/>
+          <w:iCs/>
+          <w:sz w:val="30"/>
+          <w:szCs w:val="30"/>
+        </w:rPr>
+        <w:t>“</w:t>
+      </w:r>
+      <w:r>
+        <w:rPr>
+          <w:rFonts w:ascii="Arial" w:hAnsi="Arial" w:cs="Arial"/>
+          <w:b/>
+          <w:iCs/>
+          <w:sz w:val="30"/>
+          <w:szCs w:val="30"/>
+        </w:rPr>
+        <w:t>Passende, Persoonsgerichte, Effectieve &amp; Doelmatige Zorg</w:t>
+      </w:r>
+      <w:r>
+        <w:rPr>
+          <w:rFonts w:ascii="Arial" w:hAnsi="Arial" w:cs="Arial"/>
+          <w:b/>
+          <w:iCs/>
+          <w:sz w:val="30"/>
+          <w:szCs w:val="30"/>
+        </w:rPr>
+        <w:t>”</w:t>
+      </w:r>
+    </w:p>
+    <w:p>
+      <w:pPr>
         <w:jc w:val="center"/>
         <w:rPr>
           <w:rFonts w:ascii="Arial" w:hAnsi="Arial" w:cs="Arial"/>
@@ -63,70 +104,28 @@
           <w:rFonts w:ascii="Arial" w:hAnsi="Arial" w:cs="Arial"/>
           <w:b/>
           <w:iCs/>
-          <w:sz w:val="32"/>
-          <w:szCs w:val="32"/>
-        </w:rPr>
-        <w:t>“</w:t>
+          <w:sz w:val="30"/>
+          <w:szCs w:val="30"/>
+        </w:rPr>
+        <w:t xml:space="preserve">Call voor publiek-private samenwerking in </w:t>
       </w:r>
       <w:r>
         <w:rPr>
           <w:rFonts w:ascii="Arial" w:hAnsi="Arial" w:cs="Arial"/>
           <w:b/>
           <w:iCs/>
-          <w:sz w:val="32"/>
-          <w:szCs w:val="32"/>
-        </w:rPr>
-        <w:t>Passende, Persoonsgerichte, Effectieve &amp; Doelmatige Zorg</w:t>
+          <w:sz w:val="30"/>
+          <w:szCs w:val="30"/>
+        </w:rPr>
+        <w:t>202</w:t>
       </w:r>
       <w:r>
         <w:rPr>
           <w:rFonts w:ascii="Arial" w:hAnsi="Arial" w:cs="Arial"/>
           <w:b/>
           <w:iCs/>
-          <w:sz w:val="32"/>
-          <w:szCs w:val="32"/>
-        </w:rPr>
-        <w:t>”</w:t>
-      </w:r>
-    </w:p>
-    <w:p>
-      <w:pPr>
-        <w:jc w:val="center"/>
-        <w:rPr>
-          <w:rFonts w:ascii="Arial" w:hAnsi="Arial" w:cs="Arial"/>
-          <w:b/>
-          <w:iCs/>
-          <w:sz w:val="32"/>
-          <w:szCs w:val="32"/>
-        </w:rPr>
-      </w:pPr>
-      <w:r>
-        <w:rPr>
-          <w:rFonts w:ascii="Arial" w:hAnsi="Arial" w:cs="Arial"/>
-          <w:b/>
-          <w:iCs/>
-          <w:sz w:val="32"/>
-          <w:szCs w:val="32"/>
-        </w:rPr>
-        <w:t xml:space="preserve">Call voor publiek-private samenwerking in </w:t>
-      </w:r>
-      <w:r>
-        <w:rPr>
-          <w:rFonts w:ascii="Arial" w:hAnsi="Arial" w:cs="Arial"/>
-          <w:b/>
-          <w:iCs/>
-          <w:sz w:val="32"/>
-          <w:szCs w:val="32"/>
-        </w:rPr>
-        <w:t>202</w:t>
-      </w:r>
-      <w:r>
-        <w:rPr>
-          <w:rFonts w:ascii="Arial" w:hAnsi="Arial" w:cs="Arial"/>
-          <w:b/>
-          <w:iCs/>
-          <w:sz w:val="32"/>
-          <w:szCs w:val="32"/>
+          <w:sz w:val="30"/>
+          <w:szCs w:val="30"/>
         </w:rPr>
         <w:t>6</w:t>
       </w:r>
@@ -949,9 +948,9 @@
         <mc:AlternateContent>
           <mc:Choice Requires="wps">
             <w:drawing>
-              <wp:inline distT="0" distB="0" distL="0" distR="0" wp14:anchorId="76EC1796" wp14:editId="799D761E">
-                <wp:extent cx="5760720" cy="924498"/>
-                <wp:effectExtent l="12700" t="12700" r="17780" b="15875"/>
+              <wp:inline distT="0" distB="0" distL="0" distR="0" wp14:anchorId="76EC1796" wp14:editId="606B0296">
+                <wp:extent cx="5760720" cy="1239164"/>
+                <wp:effectExtent l="19050" t="19050" r="11430" b="18415"/>
                 <wp:docPr id="217" name="Text Box 217"/>
                 <wp:cNvGraphicFramePr>
                   <a:graphicFrameLocks xmlns:a="http://schemas.openxmlformats.org/drawingml/2006/main"/>
@@ -965,7 +964,7 @@
                       <wps:spPr bwMode="auto">
                         <a:xfrm>
                           <a:off x="0" y="0"/>
-                          <a:ext cx="5760720" cy="924498"/>
+                          <a:ext cx="5760720" cy="1239164"/>
                         </a:xfrm>
                         <a:prstGeom prst="rect">
                           <a:avLst/>
@@ -1166,7 +1165,7 @@
                             <w:pPr>
                               <w:jc w:val="both"/>
                               <w:rPr>
-                                <w:rFonts w:asciiTheme="minorHAnsi" w:hAnsiTheme="minorHAnsi" w:cstheme="minorHAnsi"/>
+                                <w:rFonts w:asciiTheme="minorHAnsi" w:hAnsiTheme="minorHAnsi" w:cstheme="minorBidi"/>
                                 <w:sz w:val="20"/>
                                 <w:szCs w:val="20"/>
                               </w:rPr>
@@ -1214,6 +1213,53 @@
                           </w:p>
                           <w:p>
                             <w:pPr>
+                              <w:shd w:val="clear" w:color="auto" w:fill="EEECE1" w:themeFill="background2"/>
+                              <w:spacing w:line="276" w:lineRule="auto"/>
+                              <w:rPr>
+                                <w:rFonts w:asciiTheme="minorHAnsi" w:hAnsiTheme="minorHAnsi" w:cstheme="minorHAnsi"/>
+                                <w:sz w:val="20"/>
+                                <w:szCs w:val="20"/>
+                              </w:rPr>
+                            </w:pPr>
+                            <w:r>
+                              <w:rPr>
+                                <w:rFonts w:asciiTheme="minorHAnsi" w:hAnsiTheme="minorHAnsi" w:cstheme="minorHAnsi"/>
+                                <w:sz w:val="20"/>
+                                <w:szCs w:val="20"/>
+                              </w:rPr>
+                              <w:t xml:space="preserve">Alle deadlines, procedures, en beslissingen binnen </w:t>
+                            </w:r>
+                            <w:proofErr w:type="spellStart"/>
+                            <w:r>
+                              <w:rPr>
+                                <w:rFonts w:asciiTheme="minorHAnsi" w:hAnsiTheme="minorHAnsi" w:cstheme="minorHAnsi"/>
+                                <w:sz w:val="20"/>
+                                <w:szCs w:val="20"/>
+                              </w:rPr>
+                              <w:t>ORANGEHealth</w:t>
+                            </w:r>
+                            <w:proofErr w:type="spellEnd"/>
+                            <w:r>
+                              <w:rPr>
+                                <w:rFonts w:asciiTheme="minorHAnsi" w:hAnsiTheme="minorHAnsi" w:cstheme="minorHAnsi"/>
+                                <w:sz w:val="20"/>
+                                <w:szCs w:val="20"/>
+                              </w:rPr>
+                              <w:t>, zijn definitief en bindend, dat wil zeggen dat er géén beroepsprocedure bestaat.</w:t>
+                            </w:r>
+                          </w:p>
+                          <w:p>
+                            <w:pPr>
+                              <w:jc w:val="both"/>
+                              <w:rPr>
+                                <w:rFonts w:asciiTheme="minorHAnsi" w:hAnsiTheme="minorHAnsi" w:cstheme="minorHAnsi"/>
+                                <w:sz w:val="20"/>
+                                <w:szCs w:val="20"/>
+                              </w:rPr>
+                            </w:pPr>
+                          </w:p>
+                          <w:p>
+                            <w:pPr>
                               <w:jc w:val="both"/>
                               <w:rPr>
                                 <w:rFonts w:asciiTheme="minorHAnsi" w:hAnsiTheme="minorHAnsi" w:cstheme="minorHAnsi"/>
@@ -1239,7 +1285,7 @@
                 <v:stroke joinstyle="miter"/>
                 <v:path gradientshapeok="t" o:connecttype="rect"/>
               </v:shapetype>
-              <v:shape id="Text Box 217" o:spid="_x0000_s1026" type="#_x0000_t202" style="width:453.6pt;height:72.8pt;visibility:visible;mso-wrap-style:square;mso-left-percent:-10001;mso-top-percent:-10001;mso-position-horizontal:absolute;mso-position-horizontal-relative:char;mso-position-vertical:absolute;mso-position-vertical-relative:line;mso-left-percent:-10001;mso-top-percent:-10001;v-text-anchor:top" o:gfxdata="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" strokecolor="#f26f06" strokeweight="2.25pt">
+              <v:shape id="Text Box 217" o:spid="_x0000_s1026" type="#_x0000_t202" style="width:453.6pt;height:97.55pt;visibility:visible;mso-wrap-style:square;mso-left-percent:-10001;mso-top-percent:-10001;mso-position-horizontal:absolute;mso-position-horizontal-relative:char;mso-position-vertical:absolute;mso-position-vertical-relative:line;mso-left-percent:-10001;mso-top-percent:-10001;v-text-anchor:top" o:gfxdata="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" strokecolor="#f26f06" strokeweight="2.25pt">
                 <v:textbox>
                   <w:txbxContent>
                     <w:p>
@@ -1424,7 +1470,7 @@
                       <w:pPr>
                         <w:jc w:val="both"/>
                         <w:rPr>
-                          <w:rFonts w:asciiTheme="minorHAnsi" w:hAnsiTheme="minorHAnsi" w:cstheme="minorHAnsi"/>
+                          <w:rFonts w:asciiTheme="minorHAnsi" w:hAnsiTheme="minorHAnsi" w:cstheme="minorBidi"/>
                           <w:sz w:val="20"/>
                           <w:szCs w:val="20"/>
                         </w:rPr>
@@ -1469,6 +1515,53 @@
                         </w:rPr>
                         <w:t>.</w:t>
                       </w:r>
+                    </w:p>
+                    <w:p>
+                      <w:pPr>
+                        <w:shd w:val="clear" w:color="auto" w:fill="EEECE1" w:themeFill="background2"/>
+                        <w:spacing w:line="276" w:lineRule="auto"/>
+                        <w:rPr>
+                          <w:rFonts w:asciiTheme="minorHAnsi" w:hAnsiTheme="minorHAnsi" w:cstheme="minorHAnsi"/>
+                          <w:sz w:val="20"/>
+                          <w:szCs w:val="20"/>
+                        </w:rPr>
+                      </w:pPr>
+                      <w:r>
+                        <w:rPr>
+                          <w:rFonts w:asciiTheme="minorHAnsi" w:hAnsiTheme="minorHAnsi" w:cstheme="minorHAnsi"/>
+                          <w:sz w:val="20"/>
+                          <w:szCs w:val="20"/>
+                        </w:rPr>
+                        <w:t xml:space="preserve">Alle deadlines, procedures, en beslissingen binnen </w:t>
+                      </w:r>
+                      <w:proofErr w:type="spellStart"/>
+                      <w:r>
+                        <w:rPr>
+                          <w:rFonts w:asciiTheme="minorHAnsi" w:hAnsiTheme="minorHAnsi" w:cstheme="minorHAnsi"/>
+                          <w:sz w:val="20"/>
+                          <w:szCs w:val="20"/>
+                        </w:rPr>
+                        <w:t>ORANGEHealth</w:t>
+                      </w:r>
+                      <w:proofErr w:type="spellEnd"/>
+                      <w:r>
+                        <w:rPr>
+                          <w:rFonts w:asciiTheme="minorHAnsi" w:hAnsiTheme="minorHAnsi" w:cstheme="minorHAnsi"/>
+                          <w:sz w:val="20"/>
+                          <w:szCs w:val="20"/>
+                        </w:rPr>
+                        <w:t>, zijn definitief en bindend, dat wil zeggen dat er géén beroepsprocedure bestaat.</w:t>
+                      </w:r>
+                    </w:p>
+                    <w:p>
+                      <w:pPr>
+                        <w:jc w:val="both"/>
+                        <w:rPr>
+                          <w:rFonts w:asciiTheme="minorHAnsi" w:hAnsiTheme="minorHAnsi" w:cstheme="minorHAnsi"/>
+                          <w:sz w:val="20"/>
+                          <w:szCs w:val="20"/>
+                        </w:rPr>
+                      </w:pPr>
                     </w:p>
                     <w:p>
                       <w:pPr>
@@ -10874,10 +10967,24 @@
     </w:p>
     <w:p>
       <w:pPr>
+        <w:rPr>
+          <w:rFonts w:asciiTheme="minorHAnsi" w:hAnsiTheme="minorHAnsi" w:cstheme="minorHAnsi"/>
+          <w:b/>
+          <w:sz w:val="22"/>
+          <w:szCs w:val="22"/>
+        </w:rPr>
+      </w:pPr>
+      <w:bookmarkStart w:id="10" w:name="_Toc213848032"/>
+      <w:r>
+        <w:br w:type="page"/>
+      </w:r>
+    </w:p>
+    <w:p>
+      <w:pPr>
         <w:pStyle w:val="Kop2"/>
       </w:pPr>
-      <w:bookmarkStart w:id="10" w:name="_Toc213848032"/>
-      <w:r>
+      <w:r>
+        <w:lastRenderedPageBreak/>
         <w:t>2.7 ARRIVE-richtlijnen</w:t>
       </w:r>
       <w:bookmarkEnd w:id="10"/>
@@ -10901,7 +11008,6 @@
           <w:sz w:val="20"/>
           <w:szCs w:val="20"/>
         </w:rPr>
-        <w:lastRenderedPageBreak/>
         <w:t>Wanneer in het onderzoek gebruik wordt gemaakt van proefdieren, is het van groot belang dat de</w:t>
       </w:r>
       <w:r>
@@ -11526,15 +11632,7 @@
           <w:sz w:val="20"/>
           <w:szCs w:val="20"/>
         </w:rPr>
-        <w:t>(</w:t>
-      </w:r>
-      <w:r>
-        <w:rPr>
-          <w:rFonts w:asciiTheme="minorHAnsi" w:hAnsiTheme="minorHAnsi" w:cstheme="minorHAnsi"/>
-          <w:sz w:val="20"/>
-          <w:szCs w:val="20"/>
-        </w:rPr>
-        <w:t>.</w:t>
+        <w:t xml:space="preserve"> </w:t>
       </w:r>
       <w:r>
         <w:rPr>
@@ -11630,7 +11728,23 @@
           <w:sz w:val="20"/>
           <w:szCs w:val="20"/>
         </w:rPr>
-        <w:t xml:space="preserve"> Hierbij kan evt. een kleiner deel van het onderzoek fundamenteel te typeren zijn en vallen in TRL 2-3; mits dit in de projectaanvragen duidelijk wordt onderbouwd. Projecten die het geheel of grotendeels in de categorieën TRL1 t/m 3 t.w. fundamenteel onderzoek vallen, komen echter niet in aanmerking.</w:t>
+        <w:t xml:space="preserve"> Hierbij kan evt. een kleiner deel van het onderzoek fundamenteel te typeren zijn en vallen in TRL 2-3; mits dit in de projectaanvragen duidelijk wordt onderbouwd. Projecten die het geheel of grotendeels in de categorieën TRL1 t/m 3 </w:t>
+      </w:r>
+      <w:r>
+        <w:rPr>
+          <w:rFonts w:asciiTheme="minorHAnsi" w:hAnsiTheme="minorHAnsi" w:cstheme="minorBidi"/>
+          <w:sz w:val="20"/>
+          <w:szCs w:val="20"/>
+        </w:rPr>
+        <w:t>te weten</w:t>
+      </w:r>
+      <w:r>
+        <w:rPr>
+          <w:rFonts w:asciiTheme="minorHAnsi" w:hAnsiTheme="minorHAnsi" w:cstheme="minorBidi"/>
+          <w:sz w:val="20"/>
+          <w:szCs w:val="20"/>
+        </w:rPr>
+        <w:t xml:space="preserve"> fundamenteel onderzoek vallen, komen echter niet in aanmerking.</w:t>
       </w:r>
     </w:p>
     <w:p>
@@ -11756,8 +11870,23 @@
           <w:sz w:val="20"/>
           <w:szCs w:val="20"/>
         </w:rPr>
-        <w:t xml:space="preserve">project start op 1 maart 2027. </w:t>
-      </w:r>
+        <w:t>project start op 1 maart 2027.</w:t>
+      </w:r>
+    </w:p>
+    <w:p>
+      <w:pPr>
+        <w:pStyle w:val="Lijstalinea"/>
+        <w:numPr>
+          <w:ilvl w:val="0"/>
+          <w:numId w:val="21"/>
+        </w:numPr>
+        <w:jc w:val="both"/>
+        <w:rPr>
+          <w:rFonts w:asciiTheme="minorHAnsi" w:hAnsiTheme="minorHAnsi" w:cstheme="minorHAnsi"/>
+          <w:sz w:val="20"/>
+          <w:szCs w:val="20"/>
+        </w:rPr>
+      </w:pPr>
       <w:r>
         <w:rPr>
           <w:rFonts w:asciiTheme="minorHAnsi" w:hAnsiTheme="minorHAnsi" w:cstheme="minorHAnsi"/>
@@ -12755,7 +12884,7 @@
           <w:sz w:val="20"/>
           <w:szCs w:val="20"/>
         </w:rPr>
-        <w:t xml:space="preserve">) zijn niet-subsidiabel en mogen niet </w:t>
+        <w:t xml:space="preserve"> zijn niet-subsidiabel en mogen niet </w:t>
       </w:r>
       <w:r>
         <w:rPr>
@@ -22232,7 +22361,7 @@
                 <w:sz w:val="20"/>
                 <w:szCs w:val="20"/>
               </w:rPr>
-              <w:t xml:space="preserve"> april 2026 deadline </w:t>
+              <w:t xml:space="preserve"> april 2026 </w:t>
             </w:r>
             <w:r>
               <w:rPr>
@@ -22240,6 +22369,30 @@
                 <w:sz w:val="20"/>
                 <w:szCs w:val="20"/>
               </w:rPr>
+              <w:t xml:space="preserve">17:00 </w:t>
+            </w:r>
+            <w:r>
+              <w:rPr>
+                <w:rFonts w:asciiTheme="minorHAnsi" w:hAnsiTheme="minorHAnsi" w:cstheme="minorHAnsi"/>
+                <w:sz w:val="20"/>
+                <w:szCs w:val="20"/>
+              </w:rPr>
+              <w:t xml:space="preserve">uur </w:t>
+            </w:r>
+            <w:r>
+              <w:rPr>
+                <w:rFonts w:asciiTheme="minorHAnsi" w:hAnsiTheme="minorHAnsi" w:cstheme="minorHAnsi"/>
+                <w:sz w:val="20"/>
+                <w:szCs w:val="20"/>
+              </w:rPr>
+              <w:t xml:space="preserve">deadline </w:t>
+            </w:r>
+            <w:r>
+              <w:rPr>
+                <w:rFonts w:asciiTheme="minorHAnsi" w:hAnsiTheme="minorHAnsi" w:cstheme="minorHAnsi"/>
+                <w:sz w:val="20"/>
+                <w:szCs w:val="20"/>
+              </w:rPr>
               <w:t>vooraanvr</w:t>
             </w:r>
             <w:r>
@@ -22264,7 +22417,23 @@
                 <w:sz w:val="20"/>
                 <w:szCs w:val="20"/>
               </w:rPr>
-              <w:t xml:space="preserve">; en Woe 2 september  2026 </w:t>
+              <w:t xml:space="preserve">; en Woe 2 september 2026 </w:t>
+            </w:r>
+            <w:r>
+              <w:rPr>
+                <w:rFonts w:asciiTheme="minorHAnsi" w:hAnsiTheme="minorHAnsi" w:cstheme="minorHAnsi"/>
+                <w:sz w:val="20"/>
+                <w:szCs w:val="20"/>
+              </w:rPr>
+              <w:t xml:space="preserve">17:00 </w:t>
+            </w:r>
+            <w:r>
+              <w:rPr>
+                <w:rFonts w:asciiTheme="minorHAnsi" w:hAnsiTheme="minorHAnsi" w:cstheme="minorHAnsi"/>
+                <w:sz w:val="20"/>
+                <w:szCs w:val="20"/>
+              </w:rPr>
+              <w:t xml:space="preserve">uur </w:t>
             </w:r>
             <w:r>
               <w:rPr>
@@ -22978,8 +23147,40 @@
         </w:rPr>
         <w:t>17:00 CET</w:t>
       </w:r>
-    </w:p>
-    <w:p/>
+      <w:r>
+        <w:rPr>
+          <w:rFonts w:asciiTheme="minorHAnsi" w:hAnsiTheme="minorHAnsi" w:cstheme="minorHAnsi"/>
+          <w:sz w:val="20"/>
+          <w:szCs w:val="20"/>
+        </w:rPr>
+        <w:t xml:space="preserve"> </w:t>
+      </w:r>
+      <w:r>
+        <w:rPr>
+          <w:rFonts w:asciiTheme="minorHAnsi" w:hAnsiTheme="minorHAnsi" w:cstheme="minorHAnsi"/>
+          <w:sz w:val="20"/>
+          <w:szCs w:val="20"/>
+        </w:rPr>
+        <w:t>(alleen op uitnodiging)</w:t>
+      </w:r>
+      <w:r>
+        <w:rPr>
+          <w:rFonts w:asciiTheme="minorHAnsi" w:hAnsiTheme="minorHAnsi" w:cstheme="minorHAnsi"/>
+          <w:sz w:val="20"/>
+          <w:szCs w:val="20"/>
+        </w:rPr>
+        <w:t>.</w:t>
+      </w:r>
+    </w:p>
+    <w:p>
+      <w:pPr>
+        <w:rPr>
+          <w:rFonts w:asciiTheme="minorHAnsi" w:hAnsiTheme="minorHAnsi" w:cstheme="minorHAnsi"/>
+          <w:sz w:val="20"/>
+          <w:szCs w:val="20"/>
+        </w:rPr>
+      </w:pPr>
+    </w:p>
     <w:p>
       <w:pPr>
         <w:pStyle w:val="Kop2"/>
@@ -23088,6 +23289,14 @@
           <w:sz w:val="20"/>
           <w:szCs w:val="20"/>
         </w:rPr>
+        <w:t>17:00</w:t>
+      </w:r>
+      <w:r>
+        <w:rPr>
+          <w:rFonts w:asciiTheme="minorHAnsi" w:hAnsiTheme="minorHAnsi" w:cstheme="minorBidi"/>
+          <w:sz w:val="20"/>
+          <w:szCs w:val="20"/>
+        </w:rPr>
         <w:t xml:space="preserve"> </w:t>
       </w:r>
       <w:r>
@@ -23096,7 +23305,7 @@
           <w:sz w:val="20"/>
           <w:szCs w:val="20"/>
         </w:rPr>
-        <w:t>CET 17:00</w:t>
+        <w:t>CET</w:t>
       </w:r>
       <w:r>
         <w:rPr>
@@ -23351,7 +23560,23 @@
           <w:sz w:val="20"/>
           <w:szCs w:val="20"/>
         </w:rPr>
-        <w:t xml:space="preserve"> is voornemens om in totaal </w:t>
+        <w:t xml:space="preserve"> voornemens </w:t>
+      </w:r>
+      <w:r>
+        <w:rPr>
+          <w:rFonts w:asciiTheme="minorHAnsi" w:hAnsiTheme="minorHAnsi" w:cstheme="minorBidi"/>
+          <w:sz w:val="20"/>
+          <w:szCs w:val="20"/>
+        </w:rPr>
+        <w:t xml:space="preserve">is </w:t>
+      </w:r>
+      <w:r>
+        <w:rPr>
+          <w:rFonts w:asciiTheme="minorHAnsi" w:hAnsiTheme="minorHAnsi" w:cstheme="minorBidi"/>
+          <w:sz w:val="20"/>
+          <w:szCs w:val="20"/>
+        </w:rPr>
+        <w:t xml:space="preserve">om in totaal </w:t>
       </w:r>
       <w:r>
         <w:rPr>
@@ -23632,8 +23857,17 @@
           <w:rFonts w:asciiTheme="minorHAnsi" w:hAnsiTheme="minorHAnsi" w:cstheme="minorBidi"/>
           <w:sz w:val="20"/>
           <w:szCs w:val="20"/>
-        </w:rPr>
-        <w:t>Let op: Alleen aanvragen die voldoen aan de ontvankelijkheidscriteria en op basis van bovenstaande criteria via ranking als het meest kansrijk worden beoordeeld, worden uitgenodigd voor het indienen van een volledige aanvraag. Indien uw vooraanvraag wordt afgewezen op basis van de ontvankelijkheidscheck of selectie, dan zal de aanvrager een bericht ontvangen met daarin de toelichting waarom het project niet is uitgenodigd voor het indienen van een volledige aanvraag.</w:t>
+          <w:u w:val="single"/>
+        </w:rPr>
+        <w:t>Let op:</w:t>
+      </w:r>
+      <w:r>
+        <w:rPr>
+          <w:rFonts w:asciiTheme="minorHAnsi" w:hAnsiTheme="minorHAnsi" w:cstheme="minorBidi"/>
+          <w:sz w:val="20"/>
+          <w:szCs w:val="20"/>
+        </w:rPr>
+        <w:t xml:space="preserve"> Alleen aanvragen die voldoen aan de ontvankelijkheidscriteria en op basis van bovenstaande criteria via ranking als het meest kansrijk worden beoordeeld, worden uitgenodigd voor het indienen van een volledige aanvraag. Indien uw vooraanvraag wordt afgewezen op basis van de ontvankelijkheidscheck of selectie, dan zal de aanvrager een bericht ontvangen met daarin de toelichting waarom het project niet is uitgenodigd voor het indienen van een volledige aanvraag.</w:t>
       </w:r>
     </w:p>
     <w:p>
@@ -23980,6 +24214,16 @@
                               </w:rPr>
                               <w:t>, voor akkoord</w:t>
                             </w:r>
+                            <w:r>
+                              <w:rPr>
+                                <w:rFonts w:ascii="Calibri" w:hAnsi="Calibri" w:cs="Calibri"/>
+                                <w:color w:val="000000"/>
+                                <w:sz w:val="20"/>
+                                <w:szCs w:val="20"/>
+                                <w:shd w:val="clear" w:color="auto" w:fill="FFFFFF"/>
+                              </w:rPr>
+                              <w:t>.</w:t>
+                            </w:r>
                           </w:p>
                         </w:txbxContent>
                       </wps:txbx>
@@ -24184,6 +24428,16 @@
                         </w:rPr>
                         <w:t>, voor akkoord</w:t>
                       </w:r>
+                      <w:r>
+                        <w:rPr>
+                          <w:rFonts w:ascii="Calibri" w:hAnsi="Calibri" w:cs="Calibri"/>
+                          <w:color w:val="000000"/>
+                          <w:sz w:val="20"/>
+                          <w:szCs w:val="20"/>
+                          <w:shd w:val="clear" w:color="auto" w:fill="FFFFFF"/>
+                        </w:rPr>
+                        <w:t>.</w:t>
+                      </w:r>
                     </w:p>
                   </w:txbxContent>
                 </v:textbox>
@@ -24323,7 +24577,31 @@
           <w:sz w:val="20"/>
           <w:szCs w:val="20"/>
         </w:rPr>
-        <w:t xml:space="preserve"> CET 17:00 </w:t>
+        <w:t xml:space="preserve"> 17:00</w:t>
+      </w:r>
+      <w:r>
+        <w:rPr>
+          <w:rFonts w:asciiTheme="minorHAnsi" w:hAnsiTheme="minorHAnsi" w:cstheme="minorBidi"/>
+          <w:sz w:val="20"/>
+          <w:szCs w:val="20"/>
+        </w:rPr>
+        <w:t xml:space="preserve"> </w:t>
+      </w:r>
+      <w:r>
+        <w:rPr>
+          <w:rFonts w:asciiTheme="minorHAnsi" w:hAnsiTheme="minorHAnsi" w:cstheme="minorBidi"/>
+          <w:sz w:val="20"/>
+          <w:szCs w:val="20"/>
+        </w:rPr>
+        <w:t>CET</w:t>
+      </w:r>
+      <w:r>
+        <w:rPr>
+          <w:rFonts w:asciiTheme="minorHAnsi" w:hAnsiTheme="minorHAnsi" w:cstheme="minorBidi"/>
+          <w:sz w:val="20"/>
+          <w:szCs w:val="20"/>
+        </w:rPr>
+        <w:t xml:space="preserve"> </w:t>
       </w:r>
       <w:r>
         <w:rPr>
@@ -24715,7 +24993,23 @@
           <w:sz w:val="20"/>
           <w:szCs w:val="20"/>
         </w:rPr>
-        <w:t>. De hoofaanvrager hoeft geen Letter of Commitment aan te leveren</w:t>
+        <w:t>. De hoof</w:t>
+      </w:r>
+      <w:r>
+        <w:rPr>
+          <w:rFonts w:asciiTheme="minorHAnsi" w:hAnsiTheme="minorHAnsi" w:cstheme="minorBidi"/>
+          <w:sz w:val="20"/>
+          <w:szCs w:val="20"/>
+        </w:rPr>
+        <w:t>d</w:t>
+      </w:r>
+      <w:r>
+        <w:rPr>
+          <w:rFonts w:asciiTheme="minorHAnsi" w:hAnsiTheme="minorHAnsi" w:cstheme="minorBidi"/>
+          <w:sz w:val="20"/>
+          <w:szCs w:val="20"/>
+        </w:rPr>
+        <w:t>aanvrager hoeft geen Letter of Commitment aan te leveren</w:t>
       </w:r>
       <w:r>
         <w:rPr>
@@ -25523,9 +25817,11 @@
           <w:sz w:val="21"/>
           <w:szCs w:val="21"/>
         </w:rPr>
-        <w:t>4.</w:t>
-      </w:r>
-      <w:r>
+        <w:br w:type="page"/>
+      </w:r>
+    </w:p>
+    <w:p>
+      <w:pPr>
         <w:rPr>
           <w:rFonts w:asciiTheme="minorHAnsi" w:hAnsiTheme="minorHAnsi" w:cstheme="minorHAnsi"/>
           <w:i/>
@@ -25533,8 +25829,7 @@
           <w:sz w:val="21"/>
           <w:szCs w:val="21"/>
         </w:rPr>
-        <w:t>3</w:t>
-      </w:r>
+      </w:pPr>
       <w:r>
         <w:rPr>
           <w:rFonts w:asciiTheme="minorHAnsi" w:hAnsiTheme="minorHAnsi" w:cstheme="minorHAnsi"/>
@@ -25543,291 +25838,291 @@
           <w:sz w:val="21"/>
           <w:szCs w:val="21"/>
         </w:rPr>
-        <w:t>.2 Ontvankelijkheid aanvraag</w:t>
-      </w:r>
-    </w:p>
-    <w:p>
-      <w:pPr>
-        <w:pStyle w:val="Plattetekst2"/>
-        <w:jc w:val="both"/>
-        <w:rPr>
-          <w:rFonts w:asciiTheme="minorHAnsi" w:hAnsiTheme="minorHAnsi" w:cstheme="minorHAnsi"/>
-          <w:szCs w:val="20"/>
-        </w:rPr>
-      </w:pPr>
-      <w:r>
-        <w:rPr>
-          <w:rFonts w:asciiTheme="minorHAnsi" w:hAnsiTheme="minorHAnsi" w:cstheme="minorBidi"/>
-        </w:rPr>
         <w:lastRenderedPageBreak/>
-        <w:t xml:space="preserve">Na ontvangst van de aanvraag zal </w:t>
-      </w:r>
-      <w:r>
-        <w:rPr>
-          <w:rFonts w:asciiTheme="minorHAnsi" w:hAnsiTheme="minorHAnsi" w:cstheme="minorBidi"/>
-        </w:rPr>
-        <w:t>deze worden gecontroleerd op ontvankelijkhei</w:t>
-      </w:r>
-      <w:r>
-        <w:rPr>
-          <w:rFonts w:asciiTheme="minorHAnsi" w:hAnsiTheme="minorHAnsi" w:cstheme="minorBidi"/>
-        </w:rPr>
-        <w:t>d</w:t>
-      </w:r>
-      <w:r>
-        <w:rPr>
-          <w:rFonts w:asciiTheme="minorHAnsi" w:hAnsiTheme="minorHAnsi" w:cstheme="minorBidi"/>
-        </w:rPr>
-        <w:t>.</w:t>
-      </w:r>
-      <w:r>
-        <w:rPr>
-          <w:rFonts w:asciiTheme="minorHAnsi" w:hAnsiTheme="minorHAnsi" w:cstheme="minorBidi"/>
-        </w:rPr>
-        <w:t xml:space="preserve"> </w:t>
-      </w:r>
-      <w:r>
-        <w:rPr>
-          <w:rFonts w:asciiTheme="minorHAnsi" w:hAnsiTheme="minorHAnsi" w:cstheme="minorBidi"/>
-        </w:rPr>
-        <w:t>Bij deze</w:t>
-      </w:r>
-      <w:r>
-        <w:rPr>
-          <w:rFonts w:asciiTheme="minorHAnsi" w:hAnsiTheme="minorHAnsi" w:cstheme="minorBidi"/>
-        </w:rPr>
-        <w:t xml:space="preserve"> </w:t>
-      </w:r>
-      <w:r>
-        <w:rPr>
-          <w:rFonts w:asciiTheme="minorHAnsi" w:hAnsiTheme="minorHAnsi" w:cstheme="minorBidi"/>
-        </w:rPr>
-        <w:t xml:space="preserve">ontvankelijkheidscontrole zal </w:t>
-      </w:r>
-      <w:r>
-        <w:rPr>
-          <w:rFonts w:asciiTheme="minorHAnsi" w:hAnsiTheme="minorHAnsi" w:cstheme="minorBidi"/>
-        </w:rPr>
-        <w:t xml:space="preserve">de volledigheid van de aanvraag </w:t>
-      </w:r>
-      <w:r>
-        <w:rPr>
-          <w:rFonts w:asciiTheme="minorHAnsi" w:hAnsiTheme="minorHAnsi" w:cstheme="minorBidi"/>
-        </w:rPr>
-        <w:t xml:space="preserve">worden </w:t>
-      </w:r>
-      <w:r>
-        <w:rPr>
-          <w:rFonts w:asciiTheme="minorHAnsi" w:hAnsiTheme="minorHAnsi" w:cstheme="minorBidi"/>
-        </w:rPr>
-        <w:t>gecontroleerd</w:t>
-      </w:r>
-      <w:r>
-        <w:rPr>
-          <w:rFonts w:asciiTheme="minorHAnsi" w:hAnsiTheme="minorHAnsi" w:cstheme="minorBidi"/>
-        </w:rPr>
-        <w:t xml:space="preserve"> </w:t>
-      </w:r>
-      <w:r>
-        <w:rPr>
-          <w:rFonts w:asciiTheme="minorHAnsi" w:hAnsiTheme="minorHAnsi" w:cstheme="minorBidi"/>
-        </w:rPr>
-        <w:t xml:space="preserve">en </w:t>
-      </w:r>
-      <w:r>
-        <w:rPr>
-          <w:rFonts w:asciiTheme="minorHAnsi" w:hAnsiTheme="minorHAnsi" w:cstheme="minorBidi"/>
-        </w:rPr>
-        <w:t xml:space="preserve">of de aanvraag </w:t>
-      </w:r>
-      <w:r>
-        <w:rPr>
-          <w:rFonts w:asciiTheme="minorHAnsi" w:hAnsiTheme="minorHAnsi" w:cstheme="minorBidi"/>
-        </w:rPr>
-        <w:t>in lijn is met</w:t>
-      </w:r>
-      <w:r>
-        <w:rPr>
-          <w:rFonts w:asciiTheme="minorHAnsi" w:hAnsiTheme="minorHAnsi" w:cstheme="minorBidi"/>
-        </w:rPr>
-        <w:t xml:space="preserve"> de randvoorwaarden</w:t>
-      </w:r>
-      <w:r>
-        <w:rPr>
-          <w:rFonts w:asciiTheme="minorHAnsi" w:hAnsiTheme="minorHAnsi" w:cstheme="minorBidi"/>
-        </w:rPr>
-        <w:t xml:space="preserve"> </w:t>
-      </w:r>
-      <w:r>
-        <w:rPr>
-          <w:rFonts w:asciiTheme="minorHAnsi" w:hAnsiTheme="minorHAnsi" w:cstheme="minorBidi"/>
-        </w:rPr>
-        <w:t>beschreven in</w:t>
-      </w:r>
-      <w:r>
-        <w:rPr>
-          <w:rFonts w:asciiTheme="minorHAnsi" w:hAnsiTheme="minorHAnsi" w:cstheme="minorBidi"/>
-        </w:rPr>
-        <w:t xml:space="preserve"> </w:t>
-      </w:r>
-      <w:r>
-        <w:rPr>
-          <w:rFonts w:asciiTheme="minorHAnsi" w:hAnsiTheme="minorHAnsi" w:cstheme="minorBidi"/>
-        </w:rPr>
-        <w:t xml:space="preserve">sectie 3.2. </w:t>
-      </w:r>
-      <w:r>
-        <w:rPr>
-          <w:rFonts w:asciiTheme="minorHAnsi" w:hAnsiTheme="minorHAnsi" w:cstheme="minorHAnsi"/>
-          <w:szCs w:val="20"/>
-        </w:rPr>
-        <w:t>Indien de aanvraag</w:t>
-      </w:r>
-      <w:r>
-        <w:rPr>
-          <w:rFonts w:asciiTheme="minorHAnsi" w:hAnsiTheme="minorHAnsi" w:cstheme="minorHAnsi"/>
-          <w:szCs w:val="20"/>
-        </w:rPr>
-        <w:t xml:space="preserve"> </w:t>
-      </w:r>
-      <w:r>
-        <w:rPr>
-          <w:rFonts w:asciiTheme="minorHAnsi" w:hAnsiTheme="minorHAnsi" w:cstheme="minorHAnsi"/>
-          <w:szCs w:val="20"/>
-        </w:rPr>
-        <w:t>niet compleet is</w:t>
-      </w:r>
-      <w:r>
-        <w:rPr>
-          <w:rFonts w:asciiTheme="minorHAnsi" w:hAnsiTheme="minorHAnsi" w:cstheme="minorHAnsi"/>
-          <w:szCs w:val="20"/>
-        </w:rPr>
-        <w:t>,</w:t>
-      </w:r>
-      <w:r>
-        <w:rPr>
-          <w:rFonts w:asciiTheme="minorHAnsi" w:hAnsiTheme="minorHAnsi" w:cstheme="minorHAnsi"/>
-          <w:szCs w:val="20"/>
-        </w:rPr>
-        <w:t xml:space="preserve"> zal het consortium </w:t>
-      </w:r>
-      <w:r>
-        <w:rPr>
-          <w:rFonts w:asciiTheme="minorHAnsi" w:hAnsiTheme="minorHAnsi" w:cstheme="minorHAnsi"/>
-          <w:szCs w:val="20"/>
-        </w:rPr>
-        <w:t>twee</w:t>
-      </w:r>
-      <w:r>
-        <w:rPr>
-          <w:rFonts w:asciiTheme="minorHAnsi" w:hAnsiTheme="minorHAnsi" w:cstheme="minorHAnsi"/>
-          <w:szCs w:val="20"/>
-        </w:rPr>
-        <w:t xml:space="preserve"> werkdag</w:t>
-      </w:r>
-      <w:r>
-        <w:rPr>
-          <w:rFonts w:asciiTheme="minorHAnsi" w:hAnsiTheme="minorHAnsi" w:cstheme="minorHAnsi"/>
-          <w:szCs w:val="20"/>
-        </w:rPr>
-        <w:t>en</w:t>
-      </w:r>
-      <w:r>
-        <w:rPr>
-          <w:rFonts w:asciiTheme="minorHAnsi" w:hAnsiTheme="minorHAnsi" w:cstheme="minorHAnsi"/>
-          <w:szCs w:val="20"/>
-        </w:rPr>
-        <w:t xml:space="preserve"> de tijd krijgen om </w:t>
-      </w:r>
-      <w:r>
-        <w:rPr>
-          <w:rFonts w:asciiTheme="minorHAnsi" w:hAnsiTheme="minorHAnsi" w:cstheme="minorHAnsi"/>
-          <w:szCs w:val="20"/>
-        </w:rPr>
-        <w:t>de benodigde aanpassingen te maken en</w:t>
-      </w:r>
-      <w:r>
-        <w:rPr>
-          <w:rFonts w:asciiTheme="minorHAnsi" w:hAnsiTheme="minorHAnsi" w:cstheme="minorHAnsi"/>
-          <w:szCs w:val="20"/>
-        </w:rPr>
-        <w:t xml:space="preserve"> de gevraagde</w:t>
-      </w:r>
-      <w:r>
-        <w:rPr>
-          <w:rFonts w:asciiTheme="minorHAnsi" w:hAnsiTheme="minorHAnsi" w:cstheme="minorHAnsi"/>
-          <w:szCs w:val="20"/>
-        </w:rPr>
-        <w:t xml:space="preserve"> informatie aan te leveren. Indien de aanvraag niet ontvankelijk </w:t>
-      </w:r>
-      <w:r>
-        <w:rPr>
-          <w:rFonts w:asciiTheme="minorHAnsi" w:hAnsiTheme="minorHAnsi" w:cstheme="minorHAnsi"/>
-          <w:szCs w:val="20"/>
-        </w:rPr>
-        <w:t>is</w:t>
-      </w:r>
-      <w:r>
-        <w:rPr>
-          <w:rFonts w:asciiTheme="minorHAnsi" w:hAnsiTheme="minorHAnsi" w:cstheme="minorHAnsi"/>
-          <w:szCs w:val="20"/>
-        </w:rPr>
-        <w:t xml:space="preserve"> zal dit</w:t>
-      </w:r>
-      <w:r>
-        <w:rPr>
-          <w:rFonts w:asciiTheme="minorHAnsi" w:hAnsiTheme="minorHAnsi" w:cstheme="minorHAnsi"/>
-          <w:szCs w:val="20"/>
-        </w:rPr>
-        <w:t xml:space="preserve"> </w:t>
-      </w:r>
-      <w:r>
-        <w:rPr>
-          <w:rFonts w:asciiTheme="minorHAnsi" w:hAnsiTheme="minorHAnsi" w:cstheme="minorHAnsi"/>
-          <w:szCs w:val="20"/>
-        </w:rPr>
-        <w:t xml:space="preserve">binnen twee werkdagen </w:t>
-      </w:r>
-      <w:r>
-        <w:rPr>
-          <w:rFonts w:asciiTheme="minorHAnsi" w:hAnsiTheme="minorHAnsi" w:cstheme="minorHAnsi"/>
-          <w:szCs w:val="20"/>
-        </w:rPr>
-        <w:t>naar de aanvragers worden gecommuniceerd.</w:t>
-      </w:r>
-    </w:p>
-    <w:p>
-      <w:pPr>
-        <w:pStyle w:val="Plattetekst2"/>
-        <w:jc w:val="both"/>
-        <w:rPr>
-          <w:rFonts w:asciiTheme="minorHAnsi" w:hAnsiTheme="minorHAnsi" w:cstheme="minorHAnsi"/>
-          <w:szCs w:val="20"/>
-        </w:rPr>
-      </w:pPr>
-    </w:p>
-    <w:p>
-      <w:pPr>
-        <w:rPr>
-          <w:rFonts w:asciiTheme="minorHAnsi" w:hAnsiTheme="minorHAnsi" w:cstheme="minorBidi"/>
+        <w:t>4.</w:t>
+      </w:r>
+      <w:r>
+        <w:rPr>
+          <w:rFonts w:asciiTheme="minorHAnsi" w:hAnsiTheme="minorHAnsi" w:cstheme="minorHAnsi"/>
           <w:i/>
           <w:iCs/>
           <w:sz w:val="21"/>
           <w:szCs w:val="21"/>
         </w:rPr>
-      </w:pPr>
-      <w:bookmarkStart w:id="26" w:name="_Toc204671459"/>
-      <w:r>
-        <w:rPr>
-          <w:rFonts w:asciiTheme="minorHAnsi" w:hAnsiTheme="minorHAnsi" w:cstheme="minorBidi"/>
+        <w:t>3</w:t>
+      </w:r>
+      <w:r>
+        <w:rPr>
+          <w:rFonts w:asciiTheme="minorHAnsi" w:hAnsiTheme="minorHAnsi" w:cstheme="minorHAnsi"/>
           <w:i/>
           <w:iCs/>
           <w:sz w:val="21"/>
           <w:szCs w:val="21"/>
         </w:rPr>
-        <w:t>4.</w:t>
-      </w:r>
-      <w:r>
+        <w:t>.2 Ontvankelijkheid aanvraag</w:t>
+      </w:r>
+    </w:p>
+    <w:p>
+      <w:pPr>
+        <w:pStyle w:val="Plattetekst2"/>
+        <w:jc w:val="both"/>
+        <w:rPr>
+          <w:rFonts w:asciiTheme="minorHAnsi" w:hAnsiTheme="minorHAnsi" w:cstheme="minorHAnsi"/>
+          <w:szCs w:val="20"/>
+        </w:rPr>
+      </w:pPr>
+      <w:r>
+        <w:rPr>
+          <w:rFonts w:asciiTheme="minorHAnsi" w:hAnsiTheme="minorHAnsi" w:cstheme="minorBidi"/>
+        </w:rPr>
+        <w:t xml:space="preserve">Na ontvangst van de aanvraag zal </w:t>
+      </w:r>
+      <w:r>
+        <w:rPr>
+          <w:rFonts w:asciiTheme="minorHAnsi" w:hAnsiTheme="minorHAnsi" w:cstheme="minorBidi"/>
+        </w:rPr>
+        <w:t>deze worden gecontroleerd op ontvankelijkhei</w:t>
+      </w:r>
+      <w:r>
+        <w:rPr>
+          <w:rFonts w:asciiTheme="minorHAnsi" w:hAnsiTheme="minorHAnsi" w:cstheme="minorBidi"/>
+        </w:rPr>
+        <w:t>d</w:t>
+      </w:r>
+      <w:r>
+        <w:rPr>
+          <w:rFonts w:asciiTheme="minorHAnsi" w:hAnsiTheme="minorHAnsi" w:cstheme="minorBidi"/>
+        </w:rPr>
+        <w:t>.</w:t>
+      </w:r>
+      <w:r>
+        <w:rPr>
+          <w:rFonts w:asciiTheme="minorHAnsi" w:hAnsiTheme="minorHAnsi" w:cstheme="minorBidi"/>
+        </w:rPr>
+        <w:t xml:space="preserve"> </w:t>
+      </w:r>
+      <w:r>
+        <w:rPr>
+          <w:rFonts w:asciiTheme="minorHAnsi" w:hAnsiTheme="minorHAnsi" w:cstheme="minorBidi"/>
+        </w:rPr>
+        <w:t>Bij deze</w:t>
+      </w:r>
+      <w:r>
+        <w:rPr>
+          <w:rFonts w:asciiTheme="minorHAnsi" w:hAnsiTheme="minorHAnsi" w:cstheme="minorBidi"/>
+        </w:rPr>
+        <w:t xml:space="preserve"> </w:t>
+      </w:r>
+      <w:r>
+        <w:rPr>
+          <w:rFonts w:asciiTheme="minorHAnsi" w:hAnsiTheme="minorHAnsi" w:cstheme="minorBidi"/>
+        </w:rPr>
+        <w:t xml:space="preserve">ontvankelijkheidscontrole zal </w:t>
+      </w:r>
+      <w:r>
+        <w:rPr>
+          <w:rFonts w:asciiTheme="minorHAnsi" w:hAnsiTheme="minorHAnsi" w:cstheme="minorBidi"/>
+        </w:rPr>
+        <w:t xml:space="preserve">de volledigheid van de aanvraag </w:t>
+      </w:r>
+      <w:r>
+        <w:rPr>
+          <w:rFonts w:asciiTheme="minorHAnsi" w:hAnsiTheme="minorHAnsi" w:cstheme="minorBidi"/>
+        </w:rPr>
+        <w:t xml:space="preserve">worden </w:t>
+      </w:r>
+      <w:r>
+        <w:rPr>
+          <w:rFonts w:asciiTheme="minorHAnsi" w:hAnsiTheme="minorHAnsi" w:cstheme="minorBidi"/>
+        </w:rPr>
+        <w:t>gecontroleerd</w:t>
+      </w:r>
+      <w:r>
+        <w:rPr>
+          <w:rFonts w:asciiTheme="minorHAnsi" w:hAnsiTheme="minorHAnsi" w:cstheme="minorBidi"/>
+        </w:rPr>
+        <w:t xml:space="preserve"> </w:t>
+      </w:r>
+      <w:r>
+        <w:rPr>
+          <w:rFonts w:asciiTheme="minorHAnsi" w:hAnsiTheme="minorHAnsi" w:cstheme="minorBidi"/>
+        </w:rPr>
+        <w:t xml:space="preserve">en </w:t>
+      </w:r>
+      <w:r>
+        <w:rPr>
+          <w:rFonts w:asciiTheme="minorHAnsi" w:hAnsiTheme="minorHAnsi" w:cstheme="minorBidi"/>
+        </w:rPr>
+        <w:t xml:space="preserve">of de aanvraag </w:t>
+      </w:r>
+      <w:r>
+        <w:rPr>
+          <w:rFonts w:asciiTheme="minorHAnsi" w:hAnsiTheme="minorHAnsi" w:cstheme="minorBidi"/>
+        </w:rPr>
+        <w:t>in lijn is met</w:t>
+      </w:r>
+      <w:r>
+        <w:rPr>
+          <w:rFonts w:asciiTheme="minorHAnsi" w:hAnsiTheme="minorHAnsi" w:cstheme="minorBidi"/>
+        </w:rPr>
+        <w:t xml:space="preserve"> de randvoorwaarden</w:t>
+      </w:r>
+      <w:r>
+        <w:rPr>
+          <w:rFonts w:asciiTheme="minorHAnsi" w:hAnsiTheme="minorHAnsi" w:cstheme="minorBidi"/>
+        </w:rPr>
+        <w:t xml:space="preserve"> </w:t>
+      </w:r>
+      <w:r>
+        <w:rPr>
+          <w:rFonts w:asciiTheme="minorHAnsi" w:hAnsiTheme="minorHAnsi" w:cstheme="minorBidi"/>
+        </w:rPr>
+        <w:t>beschreven in</w:t>
+      </w:r>
+      <w:r>
+        <w:rPr>
+          <w:rFonts w:asciiTheme="minorHAnsi" w:hAnsiTheme="minorHAnsi" w:cstheme="minorBidi"/>
+        </w:rPr>
+        <w:t xml:space="preserve"> </w:t>
+      </w:r>
+      <w:r>
+        <w:rPr>
+          <w:rFonts w:asciiTheme="minorHAnsi" w:hAnsiTheme="minorHAnsi" w:cstheme="minorBidi"/>
+        </w:rPr>
+        <w:t xml:space="preserve">sectie 3.2. </w:t>
+      </w:r>
+      <w:r>
+        <w:rPr>
+          <w:rFonts w:asciiTheme="minorHAnsi" w:hAnsiTheme="minorHAnsi" w:cstheme="minorHAnsi"/>
+          <w:szCs w:val="20"/>
+        </w:rPr>
+        <w:t>Indien de aanvraag</w:t>
+      </w:r>
+      <w:r>
+        <w:rPr>
+          <w:rFonts w:asciiTheme="minorHAnsi" w:hAnsiTheme="minorHAnsi" w:cstheme="minorHAnsi"/>
+          <w:szCs w:val="20"/>
+        </w:rPr>
+        <w:t xml:space="preserve"> </w:t>
+      </w:r>
+      <w:r>
+        <w:rPr>
+          <w:rFonts w:asciiTheme="minorHAnsi" w:hAnsiTheme="minorHAnsi" w:cstheme="minorHAnsi"/>
+          <w:szCs w:val="20"/>
+        </w:rPr>
+        <w:t>niet compleet is</w:t>
+      </w:r>
+      <w:r>
+        <w:rPr>
+          <w:rFonts w:asciiTheme="minorHAnsi" w:hAnsiTheme="minorHAnsi" w:cstheme="minorHAnsi"/>
+          <w:szCs w:val="20"/>
+        </w:rPr>
+        <w:t>,</w:t>
+      </w:r>
+      <w:r>
+        <w:rPr>
+          <w:rFonts w:asciiTheme="minorHAnsi" w:hAnsiTheme="minorHAnsi" w:cstheme="minorHAnsi"/>
+          <w:szCs w:val="20"/>
+        </w:rPr>
+        <w:t xml:space="preserve"> zal het consortium </w:t>
+      </w:r>
+      <w:r>
+        <w:rPr>
+          <w:rFonts w:asciiTheme="minorHAnsi" w:hAnsiTheme="minorHAnsi" w:cstheme="minorHAnsi"/>
+          <w:szCs w:val="20"/>
+        </w:rPr>
+        <w:t>twee</w:t>
+      </w:r>
+      <w:r>
+        <w:rPr>
+          <w:rFonts w:asciiTheme="minorHAnsi" w:hAnsiTheme="minorHAnsi" w:cstheme="minorHAnsi"/>
+          <w:szCs w:val="20"/>
+        </w:rPr>
+        <w:t xml:space="preserve"> werkdag</w:t>
+      </w:r>
+      <w:r>
+        <w:rPr>
+          <w:rFonts w:asciiTheme="minorHAnsi" w:hAnsiTheme="minorHAnsi" w:cstheme="minorHAnsi"/>
+          <w:szCs w:val="20"/>
+        </w:rPr>
+        <w:t>en</w:t>
+      </w:r>
+      <w:r>
+        <w:rPr>
+          <w:rFonts w:asciiTheme="minorHAnsi" w:hAnsiTheme="minorHAnsi" w:cstheme="minorHAnsi"/>
+          <w:szCs w:val="20"/>
+        </w:rPr>
+        <w:t xml:space="preserve"> de tijd krijgen om </w:t>
+      </w:r>
+      <w:r>
+        <w:rPr>
+          <w:rFonts w:asciiTheme="minorHAnsi" w:hAnsiTheme="minorHAnsi" w:cstheme="minorHAnsi"/>
+          <w:szCs w:val="20"/>
+        </w:rPr>
+        <w:t>de benodigde aanpassingen te maken en</w:t>
+      </w:r>
+      <w:r>
+        <w:rPr>
+          <w:rFonts w:asciiTheme="minorHAnsi" w:hAnsiTheme="minorHAnsi" w:cstheme="minorHAnsi"/>
+          <w:szCs w:val="20"/>
+        </w:rPr>
+        <w:t xml:space="preserve"> de gevraagde</w:t>
+      </w:r>
+      <w:r>
+        <w:rPr>
+          <w:rFonts w:asciiTheme="minorHAnsi" w:hAnsiTheme="minorHAnsi" w:cstheme="minorHAnsi"/>
+          <w:szCs w:val="20"/>
+        </w:rPr>
+        <w:t xml:space="preserve"> informatie aan te leveren. Indien de aanvraag niet ontvankelijk </w:t>
+      </w:r>
+      <w:r>
+        <w:rPr>
+          <w:rFonts w:asciiTheme="minorHAnsi" w:hAnsiTheme="minorHAnsi" w:cstheme="minorHAnsi"/>
+          <w:szCs w:val="20"/>
+        </w:rPr>
+        <w:t>is</w:t>
+      </w:r>
+      <w:r>
+        <w:rPr>
+          <w:rFonts w:asciiTheme="minorHAnsi" w:hAnsiTheme="minorHAnsi" w:cstheme="minorHAnsi"/>
+          <w:szCs w:val="20"/>
+        </w:rPr>
+        <w:t xml:space="preserve"> zal dit</w:t>
+      </w:r>
+      <w:r>
+        <w:rPr>
+          <w:rFonts w:asciiTheme="minorHAnsi" w:hAnsiTheme="minorHAnsi" w:cstheme="minorHAnsi"/>
+          <w:szCs w:val="20"/>
+        </w:rPr>
+        <w:t xml:space="preserve"> </w:t>
+      </w:r>
+      <w:r>
+        <w:rPr>
+          <w:rFonts w:asciiTheme="minorHAnsi" w:hAnsiTheme="minorHAnsi" w:cstheme="minorHAnsi"/>
+          <w:szCs w:val="20"/>
+        </w:rPr>
+        <w:t xml:space="preserve">binnen twee werkdagen </w:t>
+      </w:r>
+      <w:r>
+        <w:rPr>
+          <w:rFonts w:asciiTheme="minorHAnsi" w:hAnsiTheme="minorHAnsi" w:cstheme="minorHAnsi"/>
+          <w:szCs w:val="20"/>
+        </w:rPr>
+        <w:t>naar de aanvragers worden gecommuniceerd.</w:t>
+      </w:r>
+    </w:p>
+    <w:p>
+      <w:pPr>
+        <w:pStyle w:val="Plattetekst2"/>
+        <w:jc w:val="both"/>
+        <w:rPr>
+          <w:rFonts w:asciiTheme="minorHAnsi" w:hAnsiTheme="minorHAnsi" w:cstheme="minorHAnsi"/>
+          <w:szCs w:val="20"/>
+        </w:rPr>
+      </w:pPr>
+    </w:p>
+    <w:p>
+      <w:pPr>
         <w:rPr>
           <w:rFonts w:asciiTheme="minorHAnsi" w:hAnsiTheme="minorHAnsi" w:cstheme="minorBidi"/>
           <w:i/>
@@ -25835,8 +26130,8 @@
           <w:sz w:val="21"/>
           <w:szCs w:val="21"/>
         </w:rPr>
-        <w:t>3.3</w:t>
-      </w:r>
+      </w:pPr>
+      <w:bookmarkStart w:id="26" w:name="_Toc204671459"/>
       <w:r>
         <w:rPr>
           <w:rFonts w:asciiTheme="minorHAnsi" w:hAnsiTheme="minorHAnsi" w:cstheme="minorBidi"/>
@@ -25845,6 +26140,26 @@
           <w:sz w:val="21"/>
           <w:szCs w:val="21"/>
         </w:rPr>
+        <w:t>4.</w:t>
+      </w:r>
+      <w:r>
+        <w:rPr>
+          <w:rFonts w:asciiTheme="minorHAnsi" w:hAnsiTheme="minorHAnsi" w:cstheme="minorBidi"/>
+          <w:i/>
+          <w:iCs/>
+          <w:sz w:val="21"/>
+          <w:szCs w:val="21"/>
+        </w:rPr>
+        <w:t>3.3</w:t>
+      </w:r>
+      <w:r>
+        <w:rPr>
+          <w:rFonts w:asciiTheme="minorHAnsi" w:hAnsiTheme="minorHAnsi" w:cstheme="minorBidi"/>
+          <w:i/>
+          <w:iCs/>
+          <w:sz w:val="21"/>
+          <w:szCs w:val="21"/>
+        </w:rPr>
         <w:t xml:space="preserve"> Beoordeling van PPS-subsidieaanvragen</w:t>
       </w:r>
       <w:bookmarkEnd w:id="26"/>
@@ -25931,7 +26246,31 @@
           <w:sz w:val="20"/>
           <w:szCs w:val="20"/>
         </w:rPr>
-        <w:t>NTS</w:t>
+        <w:t>N</w:t>
+      </w:r>
+      <w:r>
+        <w:rPr>
+          <w:rFonts w:asciiTheme="minorHAnsi" w:hAnsiTheme="minorHAnsi" w:cstheme="minorBidi"/>
+          <w:sz w:val="20"/>
+          <w:szCs w:val="20"/>
+        </w:rPr>
+        <w:t xml:space="preserve">ationale </w:t>
+      </w:r>
+      <w:r>
+        <w:rPr>
+          <w:rFonts w:asciiTheme="minorHAnsi" w:hAnsiTheme="minorHAnsi" w:cstheme="minorBidi"/>
+          <w:sz w:val="20"/>
+          <w:szCs w:val="20"/>
+        </w:rPr>
+        <w:t>T</w:t>
+      </w:r>
+      <w:r>
+        <w:rPr>
+          <w:rFonts w:asciiTheme="minorHAnsi" w:hAnsiTheme="minorHAnsi" w:cstheme="minorBidi"/>
+          <w:sz w:val="20"/>
+          <w:szCs w:val="20"/>
+        </w:rPr>
+        <w:t>echnologiestrategie</w:t>
       </w:r>
       <w:r>
         <w:rPr>
@@ -26461,19 +26800,6 @@
         </w:rPr>
         <w:t xml:space="preserve"> </w:t>
       </w:r>
-    </w:p>
-    <w:p>
-      <w:pPr>
-        <w:autoSpaceDE w:val="0"/>
-        <w:autoSpaceDN w:val="0"/>
-        <w:adjustRightInd w:val="0"/>
-        <w:jc w:val="both"/>
-        <w:rPr>
-          <w:rFonts w:asciiTheme="minorHAnsi" w:hAnsiTheme="minorHAnsi" w:cstheme="minorHAnsi"/>
-          <w:sz w:val="20"/>
-          <w:szCs w:val="20"/>
-        </w:rPr>
-      </w:pPr>
     </w:p>
     <w:p>
       <w:pPr>
@@ -26735,33 +27061,7 @@
           <w:szCs w:val="20"/>
           <w:lang w:eastAsia="en-US"/>
         </w:rPr>
-        <w:t xml:space="preserve">state of </w:t>
-      </w:r>
-      <w:proofErr w:type="spellStart"/>
-      <w:r>
-        <w:rPr>
-          <w:rFonts w:asciiTheme="minorHAnsi" w:hAnsiTheme="minorHAnsi" w:cstheme="minorHAnsi"/>
-          <w:i/>
-          <w:iCs/>
-          <w:color w:val="000000"/>
-          <w:sz w:val="20"/>
-          <w:szCs w:val="20"/>
-          <w:lang w:eastAsia="en-US"/>
-        </w:rPr>
-        <w:t>the</w:t>
-      </w:r>
-      <w:proofErr w:type="spellEnd"/>
-      <w:r>
-        <w:rPr>
-          <w:rFonts w:asciiTheme="minorHAnsi" w:hAnsiTheme="minorHAnsi" w:cstheme="minorHAnsi"/>
-          <w:i/>
-          <w:iCs/>
-          <w:color w:val="000000"/>
-          <w:sz w:val="20"/>
-          <w:szCs w:val="20"/>
-          <w:lang w:eastAsia="en-US"/>
-        </w:rPr>
-        <w:t xml:space="preserve"> art</w:t>
+        <w:t>state of the art</w:t>
       </w:r>
       <w:r>
         <w:rPr>
@@ -27171,7 +27471,25 @@
           <w:szCs w:val="20"/>
           <w:lang w:eastAsia="en-US"/>
         </w:rPr>
-        <w:t xml:space="preserve">De tijdsplanning van het project is realistisch en houdt rekening met mogelijke iteraties en aanpassingen op basis van tussentijdse bevindingen; </w:t>
+        <w:t>De tijdsplanning van het project is realistisch en houdt rekening met mogelijke iteraties en aanpassingen op basis van tussentijdse bevindingen</w:t>
+      </w:r>
+      <w:r>
+        <w:rPr>
+          <w:rFonts w:asciiTheme="minorHAnsi" w:hAnsiTheme="minorHAnsi" w:cstheme="minorHAnsi"/>
+          <w:sz w:val="20"/>
+          <w:szCs w:val="20"/>
+          <w:lang w:eastAsia="en-US"/>
+        </w:rPr>
+        <w:t>.</w:t>
+      </w:r>
+      <w:r>
+        <w:rPr>
+          <w:rFonts w:asciiTheme="minorHAnsi" w:hAnsiTheme="minorHAnsi" w:cstheme="minorHAnsi"/>
+          <w:sz w:val="20"/>
+          <w:szCs w:val="20"/>
+          <w:lang w:eastAsia="en-US"/>
+        </w:rPr>
+        <w:t xml:space="preserve"> </w:t>
       </w:r>
     </w:p>
     <w:p>
@@ -27249,6 +27567,31 @@
     </w:p>
     <w:p>
       <w:pPr>
+        <w:rPr>
+          <w:rFonts w:asciiTheme="minorHAnsi" w:hAnsiTheme="minorHAnsi" w:cstheme="minorHAnsi"/>
+          <w:i/>
+          <w:iCs/>
+          <w:color w:val="000000"/>
+          <w:sz w:val="20"/>
+          <w:szCs w:val="20"/>
+          <w:lang w:eastAsia="en-US"/>
+        </w:rPr>
+      </w:pPr>
+      <w:r>
+        <w:rPr>
+          <w:rFonts w:asciiTheme="minorHAnsi" w:hAnsiTheme="minorHAnsi" w:cstheme="minorHAnsi"/>
+          <w:i/>
+          <w:iCs/>
+          <w:color w:val="000000"/>
+          <w:sz w:val="20"/>
+          <w:szCs w:val="20"/>
+          <w:lang w:eastAsia="en-US"/>
+        </w:rPr>
+        <w:br w:type="page"/>
+      </w:r>
+    </w:p>
+    <w:p>
+      <w:pPr>
         <w:autoSpaceDE w:val="0"/>
         <w:autoSpaceDN w:val="0"/>
         <w:adjustRightInd w:val="0"/>
@@ -27272,6 +27615,7 @@
           <w:szCs w:val="20"/>
           <w:lang w:eastAsia="en-US"/>
         </w:rPr>
+        <w:lastRenderedPageBreak/>
         <w:t xml:space="preserve">3. Economische </w:t>
       </w:r>
       <w:r>
@@ -27538,7 +27882,6 @@
           <w:szCs w:val="20"/>
           <w:lang w:eastAsia="en-US"/>
         </w:rPr>
-        <w:lastRenderedPageBreak/>
         <w:t>De geplande activiteiten om de resultaten uit het project verder te ontwikkelen, richting marktintroductie (TRL9) zijn goed doordacht en voor iedere partner beschreven.</w:t>
       </w:r>
       <w:r>
@@ -28388,15 +28731,6 @@
     </w:p>
     <w:p>
       <w:pPr>
-        <w:rPr>
-          <w:rFonts w:asciiTheme="minorHAnsi" w:hAnsiTheme="minorHAnsi" w:cstheme="minorHAnsi"/>
-          <w:sz w:val="20"/>
-          <w:szCs w:val="20"/>
-        </w:rPr>
-      </w:pPr>
-    </w:p>
-    <w:p>
-      <w:pPr>
         <w:jc w:val="both"/>
         <w:rPr>
           <w:rFonts w:asciiTheme="minorHAnsi" w:hAnsiTheme="minorHAnsi" w:cstheme="minorHAnsi"/>
@@ -28404,112 +28738,6 @@
           <w:szCs w:val="20"/>
         </w:rPr>
       </w:pPr>
-      <w:r>
-        <w:rPr>
-          <w:rFonts w:asciiTheme="minorHAnsi" w:hAnsiTheme="minorHAnsi" w:cstheme="minorHAnsi"/>
-          <w:sz w:val="20"/>
-          <w:szCs w:val="20"/>
-        </w:rPr>
-        <w:t xml:space="preserve">Wanneer het consortium agreement volledig is getekend en goedgekeurd, stelt </w:t>
-      </w:r>
-      <w:r>
-        <w:rPr>
-          <w:rFonts w:asciiTheme="minorHAnsi" w:hAnsiTheme="minorHAnsi" w:cstheme="minorHAnsi"/>
-          <w:sz w:val="20"/>
-          <w:szCs w:val="20"/>
-        </w:rPr>
-        <w:t xml:space="preserve">de </w:t>
-      </w:r>
-      <w:proofErr w:type="spellStart"/>
-      <w:r>
-        <w:rPr>
-          <w:rFonts w:asciiTheme="minorHAnsi" w:hAnsiTheme="minorHAnsi" w:cstheme="minorHAnsi"/>
-          <w:sz w:val="20"/>
-          <w:szCs w:val="20"/>
-        </w:rPr>
-        <w:t>ORANGEHealth</w:t>
-      </w:r>
-      <w:proofErr w:type="spellEnd"/>
-      <w:r>
-        <w:rPr>
-          <w:rFonts w:asciiTheme="minorHAnsi" w:hAnsiTheme="minorHAnsi" w:cstheme="minorHAnsi"/>
-          <w:sz w:val="20"/>
-          <w:szCs w:val="20"/>
-        </w:rPr>
-        <w:t>-PPS</w:t>
-      </w:r>
-      <w:r>
-        <w:rPr>
-          <w:rFonts w:asciiTheme="minorHAnsi" w:hAnsiTheme="minorHAnsi" w:cstheme="minorHAnsi"/>
-          <w:sz w:val="20"/>
-          <w:szCs w:val="20"/>
-        </w:rPr>
-        <w:t xml:space="preserve"> </w:t>
-      </w:r>
-      <w:r>
-        <w:rPr>
-          <w:rFonts w:asciiTheme="minorHAnsi" w:hAnsiTheme="minorHAnsi" w:cstheme="minorHAnsi"/>
-          <w:sz w:val="20"/>
-          <w:szCs w:val="20"/>
-        </w:rPr>
-        <w:t xml:space="preserve">programmaleiding </w:t>
-      </w:r>
-      <w:r>
-        <w:rPr>
-          <w:rFonts w:asciiTheme="minorHAnsi" w:hAnsiTheme="minorHAnsi" w:cstheme="minorHAnsi"/>
-          <w:sz w:val="20"/>
-          <w:szCs w:val="20"/>
-        </w:rPr>
-        <w:t>een uitvoeringsovereenkomst op</w:t>
-      </w:r>
-      <w:r>
-        <w:rPr>
-          <w:rFonts w:asciiTheme="minorHAnsi" w:hAnsiTheme="minorHAnsi" w:cstheme="minorHAnsi"/>
-          <w:sz w:val="20"/>
-          <w:szCs w:val="20"/>
-        </w:rPr>
-        <w:t xml:space="preserve">, welke </w:t>
-      </w:r>
-      <w:r>
-        <w:rPr>
-          <w:rFonts w:asciiTheme="minorHAnsi" w:hAnsiTheme="minorHAnsi" w:cstheme="minorHAnsi"/>
-          <w:sz w:val="20"/>
-          <w:szCs w:val="20"/>
-        </w:rPr>
-        <w:t>binnen vier weken na ontvangst</w:t>
-      </w:r>
-      <w:r>
-        <w:rPr>
-          <w:rFonts w:asciiTheme="minorHAnsi" w:hAnsiTheme="minorHAnsi" w:cstheme="minorHAnsi"/>
-          <w:sz w:val="20"/>
-          <w:szCs w:val="20"/>
-        </w:rPr>
-        <w:t xml:space="preserve"> door alle partners getekend dient te worden</w:t>
-      </w:r>
-      <w:r>
-        <w:rPr>
-          <w:rFonts w:asciiTheme="minorHAnsi" w:hAnsiTheme="minorHAnsi" w:cstheme="minorHAnsi"/>
-          <w:sz w:val="20"/>
-          <w:szCs w:val="20"/>
-        </w:rPr>
-        <w:t xml:space="preserve">. </w:t>
-      </w:r>
-      <w:r>
-        <w:rPr>
-          <w:rFonts w:asciiTheme="minorHAnsi" w:hAnsiTheme="minorHAnsi" w:cstheme="minorHAnsi"/>
-          <w:sz w:val="20"/>
-          <w:szCs w:val="20"/>
-        </w:rPr>
-        <w:t>De uitvoeringsovereenkomst</w:t>
-      </w:r>
-      <w:r>
-        <w:rPr>
-          <w:rFonts w:asciiTheme="minorHAnsi" w:hAnsiTheme="minorHAnsi" w:cstheme="minorHAnsi"/>
-          <w:sz w:val="20"/>
-          <w:szCs w:val="20"/>
-        </w:rPr>
-        <w:t xml:space="preserve"> is een document waarin o.a. de rechten/plichten en de bijdragen van de verschillende consortiumpartners zijn vastgelegd.</w:t>
-      </w:r>
     </w:p>
     <w:p>
       <w:pPr>
@@ -28638,7 +28866,15 @@
           <w:sz w:val="20"/>
           <w:szCs w:val="20"/>
         </w:rPr>
-        <w:t>verschaft en</w:t>
+        <w:t>verschaft</w:t>
+      </w:r>
+      <w:r>
+        <w:rPr>
+          <w:rFonts w:asciiTheme="minorHAnsi" w:hAnsiTheme="minorHAnsi" w:cstheme="minorHAnsi"/>
+          <w:sz w:val="20"/>
+          <w:szCs w:val="20"/>
+        </w:rPr>
+        <w:t>.</w:t>
       </w:r>
       <w:r>
         <w:rPr>
@@ -28654,15 +28890,83 @@
           <w:sz w:val="20"/>
           <w:szCs w:val="20"/>
         </w:rPr>
-        <w:t>dienen t</w:t>
-      </w:r>
-      <w:r>
-        <w:rPr>
-          <w:rFonts w:asciiTheme="minorHAnsi" w:hAnsiTheme="minorHAnsi" w:cstheme="minorHAnsi"/>
-          <w:sz w:val="20"/>
-          <w:szCs w:val="20"/>
-        </w:rPr>
-        <w:t xml:space="preserve">ezamen met de getekende versie van het PPP </w:t>
+        <w:t xml:space="preserve"> </w:t>
+      </w:r>
+    </w:p>
+    <w:p>
+      <w:pPr>
+        <w:jc w:val="both"/>
+        <w:rPr>
+          <w:rFonts w:asciiTheme="minorHAnsi" w:hAnsiTheme="minorHAnsi" w:cstheme="minorHAnsi"/>
+          <w:sz w:val="20"/>
+          <w:szCs w:val="20"/>
+        </w:rPr>
+      </w:pPr>
+    </w:p>
+    <w:p>
+      <w:pPr>
+        <w:jc w:val="both"/>
+        <w:rPr>
+          <w:rFonts w:asciiTheme="minorHAnsi" w:hAnsiTheme="minorHAnsi" w:cstheme="minorHAnsi"/>
+          <w:sz w:val="20"/>
+          <w:szCs w:val="20"/>
+        </w:rPr>
+      </w:pPr>
+      <w:r>
+        <w:rPr>
+          <w:rFonts w:asciiTheme="minorHAnsi" w:hAnsiTheme="minorHAnsi" w:cstheme="minorHAnsi"/>
+          <w:sz w:val="20"/>
+          <w:szCs w:val="20"/>
+        </w:rPr>
+        <w:t xml:space="preserve">Wanneer </w:t>
+      </w:r>
+      <w:r>
+        <w:rPr>
+          <w:rFonts w:asciiTheme="minorHAnsi" w:hAnsiTheme="minorHAnsi" w:cstheme="minorHAnsi"/>
+          <w:sz w:val="20"/>
+          <w:szCs w:val="20"/>
+        </w:rPr>
+        <w:t>alle docu</w:t>
+      </w:r>
+      <w:r>
+        <w:rPr>
+          <w:rFonts w:asciiTheme="minorHAnsi" w:hAnsiTheme="minorHAnsi" w:cstheme="minorHAnsi"/>
+          <w:sz w:val="20"/>
+          <w:szCs w:val="20"/>
+        </w:rPr>
+        <w:t>menten</w:t>
+      </w:r>
+      <w:r>
+        <w:rPr>
+          <w:rFonts w:asciiTheme="minorHAnsi" w:hAnsiTheme="minorHAnsi" w:cstheme="minorHAnsi"/>
+          <w:sz w:val="20"/>
+          <w:szCs w:val="20"/>
+        </w:rPr>
+        <w:t xml:space="preserve"> </w:t>
+      </w:r>
+      <w:r>
+        <w:rPr>
+          <w:rFonts w:asciiTheme="minorHAnsi" w:hAnsiTheme="minorHAnsi" w:cstheme="minorHAnsi"/>
+          <w:sz w:val="20"/>
+          <w:szCs w:val="20"/>
+        </w:rPr>
+        <w:t xml:space="preserve">zijn </w:t>
+      </w:r>
+      <w:r>
+        <w:rPr>
+          <w:rFonts w:asciiTheme="minorHAnsi" w:hAnsiTheme="minorHAnsi" w:cstheme="minorHAnsi"/>
+          <w:sz w:val="20"/>
+          <w:szCs w:val="20"/>
+        </w:rPr>
+        <w:t>ontvangen en goedgekeurd</w:t>
+      </w:r>
+      <w:r>
+        <w:rPr>
+          <w:rFonts w:asciiTheme="minorHAnsi" w:hAnsiTheme="minorHAnsi" w:cstheme="minorHAnsi"/>
+          <w:sz w:val="20"/>
+          <w:szCs w:val="20"/>
+        </w:rPr>
+        <w:t xml:space="preserve"> door </w:t>
       </w:r>
       <w:proofErr w:type="spellStart"/>
       <w:r>
@@ -28671,7 +28975,15 @@
           <w:sz w:val="20"/>
           <w:szCs w:val="20"/>
         </w:rPr>
-        <w:t>Subsidy</w:t>
+        <w:t>Health</w:t>
+      </w:r>
+      <w:r>
+        <w:rPr>
+          <w:rFonts w:asciiTheme="minorHAnsi" w:hAnsiTheme="minorHAnsi" w:cstheme="minorHAnsi"/>
+          <w:sz w:val="20"/>
+          <w:szCs w:val="20"/>
+        </w:rPr>
+        <w:t>~Holland</w:t>
       </w:r>
       <w:proofErr w:type="spellEnd"/>
       <w:r>
@@ -28680,75 +28992,7 @@
           <w:sz w:val="20"/>
           <w:szCs w:val="20"/>
         </w:rPr>
-        <w:t xml:space="preserve"> Agreemen</w:t>
-      </w:r>
-      <w:r>
-        <w:rPr>
-          <w:rFonts w:asciiTheme="minorHAnsi" w:hAnsiTheme="minorHAnsi" w:cstheme="minorHAnsi"/>
-          <w:sz w:val="20"/>
-          <w:szCs w:val="20"/>
-        </w:rPr>
-        <w:t xml:space="preserve">t aangeleverd te worden. </w:t>
-      </w:r>
-    </w:p>
-    <w:p>
-      <w:pPr>
-        <w:jc w:val="both"/>
-        <w:rPr>
-          <w:rFonts w:asciiTheme="minorHAnsi" w:hAnsiTheme="minorHAnsi" w:cstheme="minorHAnsi"/>
-          <w:sz w:val="20"/>
-          <w:szCs w:val="20"/>
-        </w:rPr>
-      </w:pPr>
-    </w:p>
-    <w:p>
-      <w:pPr>
-        <w:jc w:val="both"/>
-        <w:rPr>
-          <w:rFonts w:asciiTheme="minorHAnsi" w:hAnsiTheme="minorHAnsi" w:cstheme="minorHAnsi"/>
-          <w:sz w:val="20"/>
-          <w:szCs w:val="20"/>
-        </w:rPr>
-      </w:pPr>
-      <w:r>
-        <w:rPr>
-          <w:rFonts w:asciiTheme="minorHAnsi" w:hAnsiTheme="minorHAnsi" w:cstheme="minorHAnsi"/>
-          <w:sz w:val="20"/>
-          <w:szCs w:val="20"/>
-        </w:rPr>
-        <w:t xml:space="preserve">Wanneer </w:t>
-      </w:r>
-      <w:r>
-        <w:rPr>
-          <w:rFonts w:asciiTheme="minorHAnsi" w:hAnsiTheme="minorHAnsi" w:cstheme="minorHAnsi"/>
-          <w:sz w:val="20"/>
-          <w:szCs w:val="20"/>
-        </w:rPr>
-        <w:t>de</w:t>
-      </w:r>
-      <w:r>
-        <w:rPr>
-          <w:rFonts w:asciiTheme="minorHAnsi" w:hAnsiTheme="minorHAnsi" w:cstheme="minorHAnsi"/>
-          <w:sz w:val="20"/>
-          <w:szCs w:val="20"/>
-        </w:rPr>
-        <w:t xml:space="preserve"> getekende </w:t>
-      </w:r>
-      <w:r>
-        <w:rPr>
-          <w:rFonts w:asciiTheme="minorHAnsi" w:hAnsiTheme="minorHAnsi" w:cstheme="minorHAnsi"/>
-          <w:sz w:val="20"/>
-          <w:szCs w:val="20"/>
-        </w:rPr>
-        <w:t>uitvoeringsovereenkomst</w:t>
-      </w:r>
-      <w:r>
-        <w:rPr>
-          <w:rFonts w:asciiTheme="minorHAnsi" w:hAnsiTheme="minorHAnsi" w:cstheme="minorHAnsi"/>
-          <w:sz w:val="20"/>
-          <w:szCs w:val="20"/>
-        </w:rPr>
-        <w:t xml:space="preserve">, het datamanagementplan en het projectprofiel heeft ontvangen en goedgekeurd, </w:t>
+        <w:t xml:space="preserve">, </w:t>
       </w:r>
       <w:r>
         <w:rPr>
@@ -28772,25 +29016,23 @@
           <w:sz w:val="20"/>
           <w:szCs w:val="20"/>
         </w:rPr>
-        <w:t xml:space="preserve">, </w:t>
-      </w:r>
-      <w:proofErr w:type="spellStart"/>
-      <w:r>
-        <w:rPr>
-          <w:rFonts w:asciiTheme="minorHAnsi" w:hAnsiTheme="minorHAnsi" w:cstheme="minorHAnsi"/>
-          <w:sz w:val="20"/>
-          <w:szCs w:val="20"/>
-        </w:rPr>
-        <w:t>gesteefd</w:t>
-      </w:r>
-      <w:proofErr w:type="spellEnd"/>
-      <w:r>
-        <w:rPr>
-          <w:rFonts w:asciiTheme="minorHAnsi" w:hAnsiTheme="minorHAnsi" w:cstheme="minorHAnsi"/>
-          <w:sz w:val="20"/>
-          <w:szCs w:val="20"/>
-        </w:rPr>
-        <w:t xml:space="preserve"> </w:t>
+        <w:t>, gest</w:t>
+      </w:r>
+      <w:r>
+        <w:rPr>
+          <w:rFonts w:asciiTheme="minorHAnsi" w:hAnsiTheme="minorHAnsi" w:cstheme="minorHAnsi"/>
+          <w:sz w:val="20"/>
+          <w:szCs w:val="20"/>
+        </w:rPr>
+        <w:t>r</w:t>
+      </w:r>
+      <w:r>
+        <w:rPr>
+          <w:rFonts w:asciiTheme="minorHAnsi" w:hAnsiTheme="minorHAnsi" w:cstheme="minorHAnsi"/>
+          <w:sz w:val="20"/>
+          <w:szCs w:val="20"/>
+        </w:rPr>
+        <w:t xml:space="preserve">eefd </w:t>
       </w:r>
       <w:r>
         <w:rPr>
@@ -28840,15 +29082,6 @@
         </w:rPr>
         <w:t>.</w:t>
       </w:r>
-    </w:p>
-    <w:p>
-      <w:pPr>
-        <w:rPr>
-          <w:rFonts w:asciiTheme="minorHAnsi" w:hAnsiTheme="minorHAnsi" w:cstheme="minorHAnsi"/>
-          <w:sz w:val="20"/>
-          <w:szCs w:val="20"/>
-        </w:rPr>
-      </w:pPr>
     </w:p>
     <w:p>
       <w:pPr>
@@ -28963,7 +29196,7 @@
           <w:bCs/>
           <w:szCs w:val="20"/>
         </w:rPr>
-        <w:t xml:space="preserve">uitingen over het PPS-projecten dienen </w:t>
+        <w:t xml:space="preserve">uitingen over het PPS-project dienen </w:t>
       </w:r>
       <w:r>
         <w:rPr>
@@ -29118,40 +29351,48 @@
           <w:bCs/>
           <w:szCs w:val="20"/>
         </w:rPr>
+        <w:t xml:space="preserve">Naar verwachting zal RVO ieder kalenderjaar voortgangsinformatie opvragen van alle lopende PPS-subsidie projecten. Hiervoor zal de </w:t>
+      </w:r>
+      <w:r>
+        <w:rPr>
+          <w:rFonts w:asciiTheme="minorHAnsi" w:hAnsiTheme="minorHAnsi" w:cstheme="minorHAnsi"/>
+          <w:bCs/>
+          <w:szCs w:val="20"/>
+        </w:rPr>
+        <w:t>projectcoördinator/penvoerder</w:t>
+      </w:r>
+      <w:r>
+        <w:rPr>
+          <w:rFonts w:asciiTheme="minorHAnsi" w:hAnsiTheme="minorHAnsi" w:cstheme="minorHAnsi"/>
+          <w:bCs/>
+          <w:szCs w:val="20"/>
+        </w:rPr>
+        <w:t xml:space="preserve"> a</w:t>
+      </w:r>
+      <w:r>
+        <w:rPr>
+          <w:rFonts w:asciiTheme="minorHAnsi" w:hAnsiTheme="minorHAnsi" w:cstheme="minorHAnsi"/>
+          <w:bCs/>
+          <w:szCs w:val="20"/>
+        </w:rPr>
+        <w:t xml:space="preserve">an het begin van ieder kalenderjaar </w:t>
+      </w:r>
+      <w:r>
+        <w:rPr>
+          <w:rFonts w:asciiTheme="minorHAnsi" w:hAnsiTheme="minorHAnsi" w:cstheme="minorHAnsi"/>
+          <w:bCs/>
+          <w:szCs w:val="20"/>
+        </w:rPr>
+        <w:t xml:space="preserve">gevraagd worden om informatie betreffende het consortium, de voortgang en wijzigingen in het project </w:t>
+      </w:r>
+      <w:r>
+        <w:rPr>
+          <w:rFonts w:asciiTheme="minorHAnsi" w:hAnsiTheme="minorHAnsi" w:cstheme="minorHAnsi"/>
+          <w:bCs/>
+          <w:szCs w:val="20"/>
+        </w:rPr>
         <w:lastRenderedPageBreak/>
-        <w:t xml:space="preserve">Naar verwachting zal RVO ieder kalenderjaar voortgangsinformatie opvragen van alle lopende PPS-subsidie projecten. Hiervoor zal de </w:t>
-      </w:r>
-      <w:r>
-        <w:rPr>
-          <w:rFonts w:asciiTheme="minorHAnsi" w:hAnsiTheme="minorHAnsi" w:cstheme="minorHAnsi"/>
-          <w:bCs/>
-          <w:szCs w:val="20"/>
-        </w:rPr>
-        <w:t>projectcoördinator/penvoerder</w:t>
-      </w:r>
-      <w:r>
-        <w:rPr>
-          <w:rFonts w:asciiTheme="minorHAnsi" w:hAnsiTheme="minorHAnsi" w:cstheme="minorHAnsi"/>
-          <w:bCs/>
-          <w:szCs w:val="20"/>
-        </w:rPr>
-        <w:t xml:space="preserve"> a</w:t>
-      </w:r>
-      <w:r>
-        <w:rPr>
-          <w:rFonts w:asciiTheme="minorHAnsi" w:hAnsiTheme="minorHAnsi" w:cstheme="minorHAnsi"/>
-          <w:bCs/>
-          <w:szCs w:val="20"/>
-        </w:rPr>
-        <w:t xml:space="preserve">an het begin van ieder kalenderjaar </w:t>
-      </w:r>
-      <w:r>
-        <w:rPr>
-          <w:rFonts w:asciiTheme="minorHAnsi" w:hAnsiTheme="minorHAnsi" w:cstheme="minorHAnsi"/>
-          <w:bCs/>
-          <w:szCs w:val="20"/>
-        </w:rPr>
-        <w:t>gevraagd worden om informatie betreffende het consortium, de voortgang en wijzigingen in het project in het afgelopen kalenderjaar aan te leveren</w:t>
+        <w:t>in het afgelopen kalenderjaar aan te leveren</w:t>
       </w:r>
       <w:r>
         <w:rPr>
@@ -29214,7 +29455,23 @@
           <w:bCs/>
           <w:szCs w:val="20"/>
         </w:rPr>
-        <w:t xml:space="preserve">in de praktijk zijnde de programmaleiders, </w:t>
+        <w:t>in de praktijk zijnde de programmaleid</w:t>
+      </w:r>
+      <w:r>
+        <w:rPr>
+          <w:rFonts w:asciiTheme="minorHAnsi" w:hAnsiTheme="minorHAnsi" w:cstheme="minorHAnsi"/>
+          <w:bCs/>
+          <w:szCs w:val="20"/>
+        </w:rPr>
+        <w:t>ing</w:t>
+      </w:r>
+      <w:r>
+        <w:rPr>
+          <w:rFonts w:asciiTheme="minorHAnsi" w:hAnsiTheme="minorHAnsi" w:cstheme="minorHAnsi"/>
+          <w:bCs/>
+          <w:szCs w:val="20"/>
+        </w:rPr>
+        <w:t xml:space="preserve">, </w:t>
       </w:r>
       <w:r>
         <w:rPr>
@@ -29407,28 +29664,7 @@
           <w:rFonts w:asciiTheme="minorHAnsi" w:hAnsiTheme="minorHAnsi" w:cstheme="minorHAnsi"/>
           <w:szCs w:val="20"/>
         </w:rPr>
-        <w:t xml:space="preserve">. Indien het project minder dan </w:t>
-      </w:r>
-      <w:r>
-        <w:rPr>
-          <w:rFonts w:asciiTheme="minorHAnsi" w:hAnsiTheme="minorHAnsi" w:cstheme="minorHAnsi"/>
-          <w:szCs w:val="20"/>
-        </w:rPr>
-        <w:t>24</w:t>
-      </w:r>
-      <w:r>
-        <w:rPr>
-          <w:rFonts w:asciiTheme="minorHAnsi" w:hAnsiTheme="minorHAnsi" w:cstheme="minorHAnsi"/>
-          <w:szCs w:val="20"/>
-        </w:rPr>
-        <w:t xml:space="preserve"> maanden</w:t>
-      </w:r>
-      <w:r>
-        <w:rPr>
-          <w:rFonts w:asciiTheme="minorHAnsi" w:hAnsiTheme="minorHAnsi" w:cstheme="minorHAnsi"/>
-          <w:szCs w:val="20"/>
-        </w:rPr>
-        <w:t xml:space="preserve"> duurt, is alleen een eindrapportage vereist.</w:t>
+        <w:t xml:space="preserve">. </w:t>
       </w:r>
     </w:p>
     <w:p>
@@ -30181,7 +30417,22 @@
           <w:rFonts w:asciiTheme="minorHAnsi" w:hAnsiTheme="minorHAnsi" w:cstheme="minorHAnsi"/>
           <w:szCs w:val="20"/>
         </w:rPr>
-        <w:t xml:space="preserve">van alle projecten </w:t>
+        <w:t xml:space="preserve">van </w:t>
+      </w:r>
+      <w:r>
+        <w:rPr>
+          <w:rFonts w:asciiTheme="minorHAnsi" w:hAnsiTheme="minorHAnsi" w:cstheme="minorHAnsi"/>
+          <w:szCs w:val="20"/>
+          <w:u w:val="single"/>
+        </w:rPr>
+        <w:t>alle</w:t>
+      </w:r>
+      <w:r>
+        <w:rPr>
+          <w:rFonts w:asciiTheme="minorHAnsi" w:hAnsiTheme="minorHAnsi" w:cstheme="minorHAnsi"/>
+          <w:szCs w:val="20"/>
+        </w:rPr>
+        <w:t xml:space="preserve"> projecten </w:t>
       </w:r>
       <w:r>
         <w:rPr>
@@ -33726,6 +33977,23 @@
     </w:p>
     <w:p>
       <w:pPr>
+        <w:rPr>
+          <w:rFonts w:asciiTheme="minorHAnsi" w:hAnsiTheme="minorHAnsi" w:cstheme="minorHAnsi"/>
+          <w:sz w:val="16"/>
+          <w:szCs w:val="16"/>
+        </w:rPr>
+      </w:pPr>
+      <w:r>
+        <w:rPr>
+          <w:rFonts w:asciiTheme="minorHAnsi" w:hAnsiTheme="minorHAnsi" w:cstheme="minorHAnsi"/>
+          <w:sz w:val="16"/>
+          <w:szCs w:val="16"/>
+        </w:rPr>
+        <w:br w:type="page"/>
+      </w:r>
+    </w:p>
+    <w:p>
+      <w:pPr>
         <w:autoSpaceDE w:val="0"/>
         <w:autoSpaceDN w:val="0"/>
         <w:adjustRightInd w:val="0"/>
@@ -33874,7 +34142,6 @@
                 <w:sz w:val="20"/>
                 <w:szCs w:val="20"/>
               </w:rPr>
-              <w:lastRenderedPageBreak/>
               <w:t>Onderzoeksorganisatie(s)</w:t>
             </w:r>
           </w:p>
@@ -36147,45 +36414,40 @@
         </w:rPr>
         <w:t xml:space="preserve">-PPS secretariaat </w:t>
       </w:r>
-      <w:r>
-        <w:rPr>
-          <w:rFonts w:asciiTheme="minorHAnsi" w:hAnsiTheme="minorHAnsi" w:cstheme="minorHAnsi"/>
-          <w:sz w:val="20"/>
-          <w:szCs w:val="20"/>
-        </w:rPr>
-        <w:t>L</w:t>
-      </w:r>
-      <w:r>
-        <w:rPr>
-          <w:rFonts w:asciiTheme="minorHAnsi" w:hAnsiTheme="minorHAnsi" w:cstheme="minorHAnsi"/>
-          <w:sz w:val="20"/>
-          <w:szCs w:val="20"/>
-        </w:rPr>
-        <w:t>ian.</w:t>
-      </w:r>
-      <w:r>
-        <w:rPr>
-          <w:rFonts w:asciiTheme="minorHAnsi" w:hAnsiTheme="minorHAnsi" w:cstheme="minorHAnsi"/>
-          <w:sz w:val="20"/>
-          <w:szCs w:val="20"/>
-        </w:rPr>
-        <w:t>V</w:t>
-      </w:r>
-      <w:r>
-        <w:rPr>
-          <w:rFonts w:asciiTheme="minorHAnsi" w:hAnsiTheme="minorHAnsi" w:cstheme="minorHAnsi"/>
-          <w:sz w:val="20"/>
-          <w:szCs w:val="20"/>
-        </w:rPr>
-        <w:t>erschoor@hu.nl</w:t>
+      <w:hyperlink r:id="rId53" w:history="1">
+        <w:r>
+          <w:rPr>
+            <w:rStyle w:val="Hyperlink"/>
+            <w:rFonts w:asciiTheme="minorHAnsi" w:hAnsiTheme="minorHAnsi" w:cstheme="minorHAnsi"/>
+            <w:sz w:val="20"/>
+            <w:szCs w:val="20"/>
+          </w:rPr>
+          <w:t>Lian.Verschoor@hu.nl</w:t>
+        </w:r>
+      </w:hyperlink>
+      <w:r>
+        <w:rPr>
+          <w:rFonts w:asciiTheme="minorHAnsi" w:hAnsiTheme="minorHAnsi" w:cstheme="minorHAnsi"/>
+          <w:sz w:val="20"/>
+          <w:szCs w:val="20"/>
+        </w:rPr>
+        <w:t xml:space="preserve">; </w:t>
+      </w:r>
+      <w:r>
+        <w:rPr>
+          <w:rFonts w:asciiTheme="minorHAnsi" w:hAnsiTheme="minorHAnsi" w:cstheme="minorBidi"/>
+          <w:sz w:val="20"/>
+          <w:szCs w:val="20"/>
+        </w:rPr>
+        <w:t>let daarbij op bovenstaande deadlines die onherroepelijk zijn.</w:t>
       </w:r>
     </w:p>
     <w:sectPr>
-      <w:headerReference w:type="default" r:id="rId53"/>
-      <w:footerReference w:type="even" r:id="rId54"/>
-      <w:footerReference w:type="default" r:id="rId55"/>
-      <w:headerReference w:type="first" r:id="rId56"/>
-      <w:footerReference w:type="first" r:id="rId57"/>
+      <w:headerReference w:type="default" r:id="rId54"/>
+      <w:footerReference w:type="even" r:id="rId55"/>
+      <w:footerReference w:type="default" r:id="rId56"/>
+      <w:headerReference w:type="first" r:id="rId57"/>
+      <w:footerReference w:type="first" r:id="rId58"/>
       <w:pgSz w:w="11906" w:h="16838"/>
       <w:pgMar w:top="1890" w:right="1417" w:bottom="1417" w:left="1417" w:header="708" w:footer="708" w:gutter="0"/>
       <w:cols w:space="708"/>
@@ -36432,6 +36694,7 @@
         <w:i/>
         <w:sz w:val="20"/>
         <w:szCs w:val="20"/>
+        <w:highlight w:val="yellow"/>
       </w:rPr>
       <w:t>Geplaatst</w:t>
     </w:r>
@@ -36443,6 +36706,7 @@
         <w:i/>
         <w:sz w:val="20"/>
         <w:szCs w:val="20"/>
+        <w:highlight w:val="yellow"/>
       </w:rPr>
       <w:t>:</w:t>
     </w:r>
@@ -36452,6 +36716,7 @@
         <w:i/>
         <w:sz w:val="20"/>
         <w:szCs w:val="20"/>
+        <w:highlight w:val="yellow"/>
       </w:rPr>
       <w:t xml:space="preserve"> </w:t>
     </w:r>
@@ -36463,6 +36728,7 @@
         <w:i/>
         <w:sz w:val="20"/>
         <w:szCs w:val="20"/>
+        <w:highlight w:val="yellow"/>
       </w:rPr>
       <w:t>23 januari 2026</w:t>
     </w:r>
@@ -36982,6 +37248,15 @@
           <w:szCs w:val="17"/>
         </w:rPr>
         <w:t>-PPS</w:t>
+      </w:r>
+      <w:r>
+        <w:rPr>
+          <w:rFonts w:asciiTheme="minorHAnsi" w:hAnsiTheme="minorHAnsi" w:cstheme="minorHAnsi"/>
+          <w:iCs/>
+          <w:sz w:val="17"/>
+          <w:szCs w:val="17"/>
+        </w:rPr>
+        <w:t xml:space="preserve"> programmaleiding</w:t>
       </w:r>
       <w:r>
         <w:rPr>
@@ -39068,6 +39343,119 @@
     </w:lvl>
   </w:abstractNum>
   <w:abstractNum w:abstractNumId="14" w15:restartNumberingAfterBreak="0">
+    <w:nsid w:val="193D6C0C"/>
+    <w:multiLevelType w:val="hybridMultilevel"/>
+    <w:tmpl w:val="CA1ADE4A"/>
+    <w:lvl w:ilvl="0" w:tplc="04130001">
+      <w:start w:val="1"/>
+      <w:numFmt w:val="bullet"/>
+      <w:lvlText w:val=""/>
+      <w:lvlJc w:val="left"/>
+      <w:pPr>
+        <w:ind w:left="1077" w:hanging="360"/>
+      </w:pPr>
+      <w:rPr>
+        <w:rFonts w:ascii="Symbol" w:hAnsi="Symbol" w:hint="default"/>
+      </w:rPr>
+    </w:lvl>
+    <w:lvl w:ilvl="1" w:tplc="04130003" w:tentative="1">
+      <w:start w:val="1"/>
+      <w:numFmt w:val="bullet"/>
+      <w:lvlText w:val="o"/>
+      <w:lvlJc w:val="left"/>
+      <w:pPr>
+        <w:ind w:left="1797" w:hanging="360"/>
+      </w:pPr>
+      <w:rPr>
+        <w:rFonts w:ascii="Courier New" w:hAnsi="Courier New" w:cs="Courier New" w:hint="default"/>
+      </w:rPr>
+    </w:lvl>
+    <w:lvl w:ilvl="2" w:tplc="04130005" w:tentative="1">
+      <w:start w:val="1"/>
+      <w:numFmt w:val="bullet"/>
+      <w:lvlText w:val=""/>
+      <w:lvlJc w:val="left"/>
+      <w:pPr>
+        <w:ind w:left="2517" w:hanging="360"/>
+      </w:pPr>
+      <w:rPr>
+        <w:rFonts w:ascii="Wingdings" w:hAnsi="Wingdings" w:hint="default"/>
+      </w:rPr>
+    </w:lvl>
+    <w:lvl w:ilvl="3" w:tplc="04130001" w:tentative="1">
+      <w:start w:val="1"/>
+      <w:numFmt w:val="bullet"/>
+      <w:lvlText w:val=""/>
+      <w:lvlJc w:val="left"/>
+      <w:pPr>
+        <w:ind w:left="3237" w:hanging="360"/>
+      </w:pPr>
+      <w:rPr>
+        <w:rFonts w:ascii="Symbol" w:hAnsi="Symbol" w:hint="default"/>
+      </w:rPr>
+    </w:lvl>
+    <w:lvl w:ilvl="4" w:tplc="04130003" w:tentative="1">
+      <w:start w:val="1"/>
+      <w:numFmt w:val="bullet"/>
+      <w:lvlText w:val="o"/>
+      <w:lvlJc w:val="left"/>
+      <w:pPr>
+        <w:ind w:left="3957" w:hanging="360"/>
+      </w:pPr>
+      <w:rPr>
+        <w:rFonts w:ascii="Courier New" w:hAnsi="Courier New" w:cs="Courier New" w:hint="default"/>
+      </w:rPr>
+    </w:lvl>
+    <w:lvl w:ilvl="5" w:tplc="04130005" w:tentative="1">
+      <w:start w:val="1"/>
+      <w:numFmt w:val="bullet"/>
+      <w:lvlText w:val=""/>
+      <w:lvlJc w:val="left"/>
+      <w:pPr>
+        <w:ind w:left="4677" w:hanging="360"/>
+      </w:pPr>
+      <w:rPr>
+        <w:rFonts w:ascii="Wingdings" w:hAnsi="Wingdings" w:hint="default"/>
+      </w:rPr>
+    </w:lvl>
+    <w:lvl w:ilvl="6" w:tplc="04130001" w:tentative="1">
+      <w:start w:val="1"/>
+      <w:numFmt w:val="bullet"/>
+      <w:lvlText w:val=""/>
+      <w:lvlJc w:val="left"/>
+      <w:pPr>
+        <w:ind w:left="5397" w:hanging="360"/>
+      </w:pPr>
+      <w:rPr>
+        <w:rFonts w:ascii="Symbol" w:hAnsi="Symbol" w:hint="default"/>
+      </w:rPr>
+    </w:lvl>
+    <w:lvl w:ilvl="7" w:tplc="04130003" w:tentative="1">
+      <w:start w:val="1"/>
+      <w:numFmt w:val="bullet"/>
+      <w:lvlText w:val="o"/>
+      <w:lvlJc w:val="left"/>
+      <w:pPr>
+        <w:ind w:left="6117" w:hanging="360"/>
+      </w:pPr>
+      <w:rPr>
+        <w:rFonts w:ascii="Courier New" w:hAnsi="Courier New" w:cs="Courier New" w:hint="default"/>
+      </w:rPr>
+    </w:lvl>
+    <w:lvl w:ilvl="8" w:tplc="04130005" w:tentative="1">
+      <w:start w:val="1"/>
+      <w:numFmt w:val="bullet"/>
+      <w:lvlText w:val=""/>
+      <w:lvlJc w:val="left"/>
+      <w:pPr>
+        <w:ind w:left="6837" w:hanging="360"/>
+      </w:pPr>
+      <w:rPr>
+        <w:rFonts w:ascii="Wingdings" w:hAnsi="Wingdings" w:hint="default"/>
+      </w:rPr>
+    </w:lvl>
+  </w:abstractNum>
+  <w:abstractNum w:abstractNumId="15" w15:restartNumberingAfterBreak="0">
     <w:nsid w:val="1A3B77F3"/>
     <w:multiLevelType w:val="multilevel"/>
     <w:tmpl w:val="E6ACE55A"/>
@@ -39216,7 +39604,7 @@
       </w:rPr>
     </w:lvl>
   </w:abstractNum>
-  <w:abstractNum w:abstractNumId="15" w15:restartNumberingAfterBreak="0">
+  <w:abstractNum w:abstractNumId="16" w15:restartNumberingAfterBreak="0">
     <w:nsid w:val="22641377"/>
     <w:multiLevelType w:val="multilevel"/>
     <w:tmpl w:val="BFB61E46"/>
@@ -39366,7 +39754,7 @@
       </w:rPr>
     </w:lvl>
   </w:abstractNum>
-  <w:abstractNum w:abstractNumId="16" w15:restartNumberingAfterBreak="0">
+  <w:abstractNum w:abstractNumId="17" w15:restartNumberingAfterBreak="0">
     <w:nsid w:val="23DB3D90"/>
     <w:multiLevelType w:val="hybridMultilevel"/>
     <w:tmpl w:val="05B09CE4"/>
@@ -39479,7 +39867,7 @@
       </w:rPr>
     </w:lvl>
   </w:abstractNum>
-  <w:abstractNum w:abstractNumId="17" w15:restartNumberingAfterBreak="0">
+  <w:abstractNum w:abstractNumId="18" w15:restartNumberingAfterBreak="0">
     <w:nsid w:val="27884CAC"/>
     <w:multiLevelType w:val="multilevel"/>
     <w:tmpl w:val="9FBC8E40"/>
@@ -39629,7 +40017,7 @@
       </w:rPr>
     </w:lvl>
   </w:abstractNum>
-  <w:abstractNum w:abstractNumId="18" w15:restartNumberingAfterBreak="0">
+  <w:abstractNum w:abstractNumId="19" w15:restartNumberingAfterBreak="0">
     <w:nsid w:val="2BAF1DA2"/>
     <w:multiLevelType w:val="hybridMultilevel"/>
     <w:tmpl w:val="AA7CFA94"/>
@@ -39742,7 +40130,7 @@
       </w:rPr>
     </w:lvl>
   </w:abstractNum>
-  <w:abstractNum w:abstractNumId="19" w15:restartNumberingAfterBreak="0">
+  <w:abstractNum w:abstractNumId="20" w15:restartNumberingAfterBreak="0">
     <w:nsid w:val="2DDE59CB"/>
     <w:multiLevelType w:val="hybridMultilevel"/>
     <w:tmpl w:val="31D63020"/>
@@ -39855,7 +40243,7 @@
       </w:rPr>
     </w:lvl>
   </w:abstractNum>
-  <w:abstractNum w:abstractNumId="20" w15:restartNumberingAfterBreak="0">
+  <w:abstractNum w:abstractNumId="21" w15:restartNumberingAfterBreak="0">
     <w:nsid w:val="318328E3"/>
     <w:multiLevelType w:val="hybridMultilevel"/>
     <w:tmpl w:val="6966F368"/>
@@ -39968,7 +40356,7 @@
       </w:rPr>
     </w:lvl>
   </w:abstractNum>
-  <w:abstractNum w:abstractNumId="21" w15:restartNumberingAfterBreak="0">
+  <w:abstractNum w:abstractNumId="22" w15:restartNumberingAfterBreak="0">
     <w:nsid w:val="39617101"/>
     <w:multiLevelType w:val="multilevel"/>
     <w:tmpl w:val="BEE4D990"/>
@@ -40120,7 +40508,7 @@
       </w:rPr>
     </w:lvl>
   </w:abstractNum>
-  <w:abstractNum w:abstractNumId="22" w15:restartNumberingAfterBreak="0">
+  <w:abstractNum w:abstractNumId="23" w15:restartNumberingAfterBreak="0">
     <w:nsid w:val="3A2A16E1"/>
     <w:multiLevelType w:val="hybridMultilevel"/>
     <w:tmpl w:val="6E120BBA"/>
@@ -40209,7 +40597,7 @@
       </w:pPr>
     </w:lvl>
   </w:abstractNum>
-  <w:abstractNum w:abstractNumId="23" w15:restartNumberingAfterBreak="0">
+  <w:abstractNum w:abstractNumId="24" w15:restartNumberingAfterBreak="0">
     <w:nsid w:val="3ACD79AF"/>
     <w:multiLevelType w:val="hybridMultilevel"/>
     <w:tmpl w:val="0C1CCAC0"/>
@@ -40322,7 +40710,7 @@
       </w:rPr>
     </w:lvl>
   </w:abstractNum>
-  <w:abstractNum w:abstractNumId="24" w15:restartNumberingAfterBreak="0">
+  <w:abstractNum w:abstractNumId="25" w15:restartNumberingAfterBreak="0">
     <w:nsid w:val="3CDE60BD"/>
     <w:multiLevelType w:val="hybridMultilevel"/>
     <w:tmpl w:val="C01C91DA"/>
@@ -40411,7 +40799,7 @@
       </w:pPr>
     </w:lvl>
   </w:abstractNum>
-  <w:abstractNum w:abstractNumId="25" w15:restartNumberingAfterBreak="0">
+  <w:abstractNum w:abstractNumId="26" w15:restartNumberingAfterBreak="0">
     <w:nsid w:val="44FE7D7A"/>
     <w:multiLevelType w:val="hybridMultilevel"/>
     <w:tmpl w:val="62B6520E"/>
@@ -40524,7 +40912,7 @@
       </w:rPr>
     </w:lvl>
   </w:abstractNum>
-  <w:abstractNum w:abstractNumId="26" w15:restartNumberingAfterBreak="0">
+  <w:abstractNum w:abstractNumId="27" w15:restartNumberingAfterBreak="0">
     <w:nsid w:val="4620703A"/>
     <w:multiLevelType w:val="multilevel"/>
     <w:tmpl w:val="BFB61E46"/>
@@ -40674,7 +41062,7 @@
       </w:rPr>
     </w:lvl>
   </w:abstractNum>
-  <w:abstractNum w:abstractNumId="27" w15:restartNumberingAfterBreak="0">
+  <w:abstractNum w:abstractNumId="28" w15:restartNumberingAfterBreak="0">
     <w:nsid w:val="46630DF8"/>
     <w:multiLevelType w:val="hybridMultilevel"/>
     <w:tmpl w:val="339656AE"/>
@@ -40760,7 +41148,7 @@
       </w:pPr>
     </w:lvl>
   </w:abstractNum>
-  <w:abstractNum w:abstractNumId="28" w15:restartNumberingAfterBreak="0">
+  <w:abstractNum w:abstractNumId="29" w15:restartNumberingAfterBreak="0">
     <w:nsid w:val="4B6C449A"/>
     <w:multiLevelType w:val="multilevel"/>
     <w:tmpl w:val="A97A5B66"/>
@@ -40906,7 +41294,7 @@
       </w:rPr>
     </w:lvl>
   </w:abstractNum>
-  <w:abstractNum w:abstractNumId="29" w15:restartNumberingAfterBreak="0">
+  <w:abstractNum w:abstractNumId="30" w15:restartNumberingAfterBreak="0">
     <w:nsid w:val="4C120239"/>
     <w:multiLevelType w:val="hybridMultilevel"/>
     <w:tmpl w:val="D1729EC6"/>
@@ -41020,7 +41408,7 @@
       </w:pPr>
     </w:lvl>
   </w:abstractNum>
-  <w:abstractNum w:abstractNumId="30" w15:restartNumberingAfterBreak="0">
+  <w:abstractNum w:abstractNumId="31" w15:restartNumberingAfterBreak="0">
     <w:nsid w:val="4C215392"/>
     <w:multiLevelType w:val="multilevel"/>
     <w:tmpl w:val="A97A5B66"/>
@@ -41166,7 +41554,7 @@
       </w:rPr>
     </w:lvl>
   </w:abstractNum>
-  <w:abstractNum w:abstractNumId="31" w15:restartNumberingAfterBreak="0">
+  <w:abstractNum w:abstractNumId="32" w15:restartNumberingAfterBreak="0">
     <w:nsid w:val="4C90012C"/>
     <w:multiLevelType w:val="multilevel"/>
     <w:tmpl w:val="9FBC8E40"/>
@@ -41316,7 +41704,7 @@
       </w:rPr>
     </w:lvl>
   </w:abstractNum>
-  <w:abstractNum w:abstractNumId="32" w15:restartNumberingAfterBreak="0">
+  <w:abstractNum w:abstractNumId="33" w15:restartNumberingAfterBreak="0">
     <w:nsid w:val="4DB259E1"/>
     <w:multiLevelType w:val="hybridMultilevel"/>
     <w:tmpl w:val="922E8E80"/>
@@ -41402,7 +41790,7 @@
       </w:pPr>
     </w:lvl>
   </w:abstractNum>
-  <w:abstractNum w:abstractNumId="33" w15:restartNumberingAfterBreak="0">
+  <w:abstractNum w:abstractNumId="34" w15:restartNumberingAfterBreak="0">
     <w:nsid w:val="4E7C23C2"/>
     <w:multiLevelType w:val="multilevel"/>
     <w:tmpl w:val="9FBC8E40"/>
@@ -41552,7 +41940,7 @@
       </w:rPr>
     </w:lvl>
   </w:abstractNum>
-  <w:abstractNum w:abstractNumId="34" w15:restartNumberingAfterBreak="0">
+  <w:abstractNum w:abstractNumId="35" w15:restartNumberingAfterBreak="0">
     <w:nsid w:val="500044CF"/>
     <w:multiLevelType w:val="hybridMultilevel"/>
     <w:tmpl w:val="16BC9D60"/>
@@ -41665,7 +42053,7 @@
       </w:rPr>
     </w:lvl>
   </w:abstractNum>
-  <w:abstractNum w:abstractNumId="35" w15:restartNumberingAfterBreak="0">
+  <w:abstractNum w:abstractNumId="36" w15:restartNumberingAfterBreak="0">
     <w:nsid w:val="502E2EC2"/>
     <w:multiLevelType w:val="multilevel"/>
     <w:tmpl w:val="BFB61E46"/>
@@ -41815,7 +42203,7 @@
       </w:rPr>
     </w:lvl>
   </w:abstractNum>
-  <w:abstractNum w:abstractNumId="36" w15:restartNumberingAfterBreak="0">
+  <w:abstractNum w:abstractNumId="37" w15:restartNumberingAfterBreak="0">
     <w:nsid w:val="53FD68A7"/>
     <w:multiLevelType w:val="hybridMultilevel"/>
     <w:tmpl w:val="2348ED54"/>
@@ -41904,7 +42292,7 @@
       </w:pPr>
     </w:lvl>
   </w:abstractNum>
-  <w:abstractNum w:abstractNumId="37" w15:restartNumberingAfterBreak="0">
+  <w:abstractNum w:abstractNumId="38" w15:restartNumberingAfterBreak="0">
     <w:nsid w:val="5AA95527"/>
     <w:multiLevelType w:val="hybridMultilevel"/>
     <w:tmpl w:val="A9FE2A3A"/>
@@ -42018,7 +42406,7 @@
       </w:rPr>
     </w:lvl>
   </w:abstractNum>
-  <w:abstractNum w:abstractNumId="38" w15:restartNumberingAfterBreak="0">
+  <w:abstractNum w:abstractNumId="39" w15:restartNumberingAfterBreak="0">
     <w:nsid w:val="5AF81A61"/>
     <w:multiLevelType w:val="multilevel"/>
     <w:tmpl w:val="63CE506C"/>
@@ -42167,7 +42555,7 @@
       </w:rPr>
     </w:lvl>
   </w:abstractNum>
-  <w:abstractNum w:abstractNumId="39" w15:restartNumberingAfterBreak="0">
+  <w:abstractNum w:abstractNumId="40" w15:restartNumberingAfterBreak="0">
     <w:nsid w:val="616704B0"/>
     <w:multiLevelType w:val="hybridMultilevel"/>
     <w:tmpl w:val="D602A542"/>
@@ -42280,7 +42668,7 @@
       </w:rPr>
     </w:lvl>
   </w:abstractNum>
-  <w:abstractNum w:abstractNumId="40" w15:restartNumberingAfterBreak="0">
+  <w:abstractNum w:abstractNumId="41" w15:restartNumberingAfterBreak="0">
     <w:nsid w:val="62CD168C"/>
     <w:multiLevelType w:val="multilevel"/>
     <w:tmpl w:val="9FBC8E40"/>
@@ -42430,7 +42818,7 @@
       </w:rPr>
     </w:lvl>
   </w:abstractNum>
-  <w:abstractNum w:abstractNumId="41" w15:restartNumberingAfterBreak="0">
+  <w:abstractNum w:abstractNumId="42" w15:restartNumberingAfterBreak="0">
     <w:nsid w:val="62CF7142"/>
     <w:multiLevelType w:val="multilevel"/>
     <w:tmpl w:val="9FBC8E40"/>
@@ -42580,7 +42968,7 @@
       </w:rPr>
     </w:lvl>
   </w:abstractNum>
-  <w:abstractNum w:abstractNumId="42" w15:restartNumberingAfterBreak="0">
+  <w:abstractNum w:abstractNumId="43" w15:restartNumberingAfterBreak="0">
     <w:nsid w:val="63406450"/>
     <w:multiLevelType w:val="hybridMultilevel"/>
     <w:tmpl w:val="34029B86"/>
@@ -42693,7 +43081,7 @@
       </w:rPr>
     </w:lvl>
   </w:abstractNum>
-  <w:abstractNum w:abstractNumId="43" w15:restartNumberingAfterBreak="0">
+  <w:abstractNum w:abstractNumId="44" w15:restartNumberingAfterBreak="0">
     <w:nsid w:val="6644116C"/>
     <w:multiLevelType w:val="hybridMultilevel"/>
     <w:tmpl w:val="28EEC012"/>
@@ -42806,7 +43194,7 @@
       </w:rPr>
     </w:lvl>
   </w:abstractNum>
-  <w:abstractNum w:abstractNumId="44" w15:restartNumberingAfterBreak="0">
+  <w:abstractNum w:abstractNumId="45" w15:restartNumberingAfterBreak="0">
     <w:nsid w:val="667F694A"/>
     <w:multiLevelType w:val="hybridMultilevel"/>
     <w:tmpl w:val="0980C806"/>
@@ -42919,7 +43307,7 @@
       </w:rPr>
     </w:lvl>
   </w:abstractNum>
-  <w:abstractNum w:abstractNumId="45" w15:restartNumberingAfterBreak="0">
+  <w:abstractNum w:abstractNumId="46" w15:restartNumberingAfterBreak="0">
     <w:nsid w:val="670C0A30"/>
     <w:multiLevelType w:val="multilevel"/>
     <w:tmpl w:val="BFB61E46"/>
@@ -43069,7 +43457,7 @@
       </w:rPr>
     </w:lvl>
   </w:abstractNum>
-  <w:abstractNum w:abstractNumId="46" w15:restartNumberingAfterBreak="0">
+  <w:abstractNum w:abstractNumId="47" w15:restartNumberingAfterBreak="0">
     <w:nsid w:val="68B8370A"/>
     <w:multiLevelType w:val="hybridMultilevel"/>
     <w:tmpl w:val="7E7A8AAA"/>
@@ -43155,7 +43543,7 @@
       </w:pPr>
     </w:lvl>
   </w:abstractNum>
-  <w:abstractNum w:abstractNumId="47" w15:restartNumberingAfterBreak="0">
+  <w:abstractNum w:abstractNumId="48" w15:restartNumberingAfterBreak="0">
     <w:nsid w:val="6B405379"/>
     <w:multiLevelType w:val="hybridMultilevel"/>
     <w:tmpl w:val="257ED232"/>
@@ -43241,7 +43629,7 @@
       </w:pPr>
     </w:lvl>
   </w:abstractNum>
-  <w:abstractNum w:abstractNumId="48" w15:restartNumberingAfterBreak="0">
+  <w:abstractNum w:abstractNumId="49" w15:restartNumberingAfterBreak="0">
     <w:nsid w:val="70717848"/>
     <w:multiLevelType w:val="multilevel"/>
     <w:tmpl w:val="4A68C43C"/>
@@ -43390,7 +43778,7 @@
       </w:rPr>
     </w:lvl>
   </w:abstractNum>
-  <w:abstractNum w:abstractNumId="49" w15:restartNumberingAfterBreak="0">
+  <w:abstractNum w:abstractNumId="50" w15:restartNumberingAfterBreak="0">
     <w:nsid w:val="726D043F"/>
     <w:multiLevelType w:val="hybridMultilevel"/>
     <w:tmpl w:val="8DEAB63E"/>
@@ -43503,7 +43891,7 @@
       </w:rPr>
     </w:lvl>
   </w:abstractNum>
-  <w:abstractNum w:abstractNumId="50" w15:restartNumberingAfterBreak="0">
+  <w:abstractNum w:abstractNumId="51" w15:restartNumberingAfterBreak="0">
     <w:nsid w:val="7923108C"/>
     <w:multiLevelType w:val="multilevel"/>
     <w:tmpl w:val="BFB61E46"/>
@@ -43653,7 +44041,7 @@
       </w:rPr>
     </w:lvl>
   </w:abstractNum>
-  <w:abstractNum w:abstractNumId="51" w15:restartNumberingAfterBreak="0">
+  <w:abstractNum w:abstractNumId="52" w15:restartNumberingAfterBreak="0">
     <w:nsid w:val="7C0936E0"/>
     <w:multiLevelType w:val="hybridMultilevel"/>
     <w:tmpl w:val="6464CD5C"/>
@@ -43766,13 +44154,13 @@
     </w:lvl>
   </w:abstractNum>
   <w:num w:numId="1" w16cid:durableId="1367635336">
-    <w:abstractNumId w:val="21"/>
+    <w:abstractNumId w:val="22"/>
   </w:num>
   <w:num w:numId="2" w16cid:durableId="123889209">
-    <w:abstractNumId w:val="48"/>
+    <w:abstractNumId w:val="49"/>
   </w:num>
   <w:num w:numId="3" w16cid:durableId="1302229436">
-    <w:abstractNumId w:val="21"/>
+    <w:abstractNumId w:val="22"/>
     <w:lvlOverride w:ilvl="0">
       <w:startOverride w:val="1"/>
     </w:lvlOverride>
@@ -43802,19 +44190,19 @@
     </w:lvlOverride>
   </w:num>
   <w:num w:numId="4" w16cid:durableId="1500461148">
-    <w:abstractNumId w:val="51"/>
+    <w:abstractNumId w:val="52"/>
   </w:num>
   <w:num w:numId="5" w16cid:durableId="1073089482">
     <w:abstractNumId w:val="2"/>
   </w:num>
   <w:num w:numId="6" w16cid:durableId="1840732303">
+    <w:abstractNumId w:val="21"/>
+  </w:num>
+  <w:num w:numId="7" w16cid:durableId="2032559755">
     <w:abstractNumId w:val="20"/>
   </w:num>
-  <w:num w:numId="7" w16cid:durableId="2032559755">
-    <w:abstractNumId w:val="19"/>
-  </w:num>
   <w:num w:numId="8" w16cid:durableId="496775960">
-    <w:abstractNumId w:val="43"/>
+    <w:abstractNumId w:val="44"/>
   </w:num>
   <w:num w:numId="9" w16cid:durableId="2126193715">
     <w:abstractNumId w:val="11"/>
@@ -43829,49 +44217,49 @@
     <w:abstractNumId w:val="13"/>
   </w:num>
   <w:num w:numId="13" w16cid:durableId="240870053">
-    <w:abstractNumId w:val="18"/>
+    <w:abstractNumId w:val="19"/>
   </w:num>
   <w:num w:numId="14" w16cid:durableId="145358903">
+    <w:abstractNumId w:val="48"/>
+  </w:num>
+  <w:num w:numId="15" w16cid:durableId="1118136118">
+    <w:abstractNumId w:val="33"/>
+  </w:num>
+  <w:num w:numId="16" w16cid:durableId="2065987423">
+    <w:abstractNumId w:val="28"/>
+  </w:num>
+  <w:num w:numId="17" w16cid:durableId="445273756">
+    <w:abstractNumId w:val="24"/>
+  </w:num>
+  <w:num w:numId="18" w16cid:durableId="2103064992">
+    <w:abstractNumId w:val="50"/>
+  </w:num>
+  <w:num w:numId="19" w16cid:durableId="2000842333">
+    <w:abstractNumId w:val="26"/>
+  </w:num>
+  <w:num w:numId="20" w16cid:durableId="77949411">
+    <w:abstractNumId w:val="17"/>
+  </w:num>
+  <w:num w:numId="21" w16cid:durableId="480075834">
+    <w:abstractNumId w:val="35"/>
+  </w:num>
+  <w:num w:numId="22" w16cid:durableId="1238517866">
+    <w:abstractNumId w:val="40"/>
+  </w:num>
+  <w:num w:numId="23" w16cid:durableId="131874165">
     <w:abstractNumId w:val="47"/>
   </w:num>
-  <w:num w:numId="15" w16cid:durableId="1118136118">
-    <w:abstractNumId w:val="32"/>
-  </w:num>
-  <w:num w:numId="16" w16cid:durableId="2065987423">
-    <w:abstractNumId w:val="27"/>
-  </w:num>
-  <w:num w:numId="17" w16cid:durableId="445273756">
-    <w:abstractNumId w:val="23"/>
-  </w:num>
-  <w:num w:numId="18" w16cid:durableId="2103064992">
-    <w:abstractNumId w:val="49"/>
-  </w:num>
-  <w:num w:numId="19" w16cid:durableId="2000842333">
+  <w:num w:numId="24" w16cid:durableId="1951814807">
     <w:abstractNumId w:val="25"/>
-  </w:num>
-  <w:num w:numId="20" w16cid:durableId="77949411">
-    <w:abstractNumId w:val="16"/>
-  </w:num>
-  <w:num w:numId="21" w16cid:durableId="480075834">
-    <w:abstractNumId w:val="34"/>
-  </w:num>
-  <w:num w:numId="22" w16cid:durableId="1238517866">
-    <w:abstractNumId w:val="39"/>
-  </w:num>
-  <w:num w:numId="23" w16cid:durableId="131874165">
-    <w:abstractNumId w:val="46"/>
-  </w:num>
-  <w:num w:numId="24" w16cid:durableId="1951814807">
-    <w:abstractNumId w:val="24"/>
   </w:num>
   <w:num w:numId="25" w16cid:durableId="1419324925">
     <w:abstractNumId w:val="1"/>
   </w:num>
   <w:num w:numId="26" w16cid:durableId="824735246">
-    <w:abstractNumId w:val="14"/>
+    <w:abstractNumId w:val="15"/>
   </w:num>
   <w:num w:numId="27" w16cid:durableId="1393772695">
-    <w:abstractNumId w:val="38"/>
+    <w:abstractNumId w:val="39"/>
   </w:num>
   <w:num w:numId="28" w16cid:durableId="1612545719">
     <w:abstractNumId w:val="7"/>
@@ -43886,28 +44274,31 @@
     <w:abstractNumId w:val="3"/>
   </w:num>
   <w:num w:numId="32" w16cid:durableId="1481195589">
-    <w:abstractNumId w:val="30"/>
+    <w:abstractNumId w:val="31"/>
   </w:num>
   <w:num w:numId="33" w16cid:durableId="464858433">
-    <w:abstractNumId w:val="28"/>
+    <w:abstractNumId w:val="29"/>
   </w:num>
   <w:num w:numId="34" w16cid:durableId="310906598">
-    <w:abstractNumId w:val="22"/>
+    <w:abstractNumId w:val="23"/>
   </w:num>
   <w:num w:numId="35" w16cid:durableId="471213692">
-    <w:abstractNumId w:val="36"/>
+    <w:abstractNumId w:val="37"/>
   </w:num>
   <w:num w:numId="36" w16cid:durableId="1632785692">
-    <w:abstractNumId w:val="42"/>
+    <w:abstractNumId w:val="43"/>
   </w:num>
   <w:num w:numId="37" w16cid:durableId="844902589">
     <w:abstractNumId w:val="12"/>
   </w:num>
   <w:num w:numId="38" w16cid:durableId="536281640">
-    <w:abstractNumId w:val="44"/>
+    <w:abstractNumId w:val="45"/>
   </w:num>
   <w:num w:numId="39" w16cid:durableId="1061832322">
-    <w:abstractNumId w:val="37"/>
+    <w:abstractNumId w:val="38"/>
+  </w:num>
+  <w:num w:numId="40" w16cid:durableId="1113086698">
+    <w:abstractNumId w:val="14"/>
   </w:num>
   <w:numIdMacAtCleanup w:val="19"/>
 </w:numbering>
@@ -45545,30 +45936,6 @@
 </file>
 
 <file path=customXml/item1.xml><?xml version="1.0" encoding="utf-8"?>
-<?mso-contentType ?>
-<FormTemplates xmlns="http://schemas.microsoft.com/sharepoint/v3/contenttype/forms">
-  <Display>DocumentLibraryForm</Display>
-  <Edit>DocumentLibraryForm</Edit>
-  <New>DocumentLibraryForm</New>
-</FormTemplates>
-</file>
-
-<file path=customXml/item2.xml><?xml version="1.0" encoding="utf-8"?>
-<b:Sources xmlns:b="http://schemas.openxmlformats.org/officeDocument/2006/bibliography" xmlns="http://schemas.openxmlformats.org/officeDocument/2006/bibliography" SelectedStyle="\APA.XSL" StyleName="APA"/>
-</file>
-
-<file path=customXml/item3.xml><?xml version="1.0" encoding="utf-8"?>
-<p:properties xmlns:p="http://schemas.microsoft.com/office/2006/metadata/properties" xmlns:xsi="http://www.w3.org/2001/XMLSchema-instance" xmlns:pc="http://schemas.microsoft.com/office/infopath/2007/PartnerControls">
-  <documentManagement>
-    <lcf76f155ced4ddcb4097134ff3c332f xmlns="3bc82a5c-a3c4-44bd-982b-700856bb6503">
-      <Terms xmlns="http://schemas.microsoft.com/office/infopath/2007/PartnerControls"/>
-    </lcf76f155ced4ddcb4097134ff3c332f>
-    <TaxCatchAll xmlns="b5c32d9d-ebaa-48e4-a47b-e71dfa22ea6e" xsi:nil="true"/>
-  </documentManagement>
-</p:properties>
-</file>
-
-<file path=customXml/item4.xml><?xml version="1.0" encoding="utf-8"?>
 <ct:contentTypeSchema xmlns:ct="http://schemas.microsoft.com/office/2006/metadata/contentType" xmlns:ma="http://schemas.microsoft.com/office/2006/metadata/properties/metaAttributes" ct:_="" ma:_="" ma:contentTypeName="Document" ma:contentTypeID="0x0101001FB1C36385E501408A544AE6B17C83C2" ma:contentTypeVersion="18" ma:contentTypeDescription="Een nieuw document maken." ma:contentTypeScope="" ma:versionID="4e992be13932045f07a1dc97d6b8dd59">
   <xsd:schema xmlns:xsd="http://www.w3.org/2001/XMLSchema" xmlns:xs="http://www.w3.org/2001/XMLSchema" xmlns:p="http://schemas.microsoft.com/office/2006/metadata/properties" xmlns:ns2="3bc82a5c-a3c4-44bd-982b-700856bb6503" xmlns:ns3="b5c32d9d-ebaa-48e4-a47b-e71dfa22ea6e" targetNamespace="http://schemas.microsoft.com/office/2006/metadata/properties" ma:root="true" ma:fieldsID="0e77014cb036c7f852161bec61770ac2" ns2:_="" ns3:_="">
     <xsd:import namespace="3bc82a5c-a3c4-44bd-982b-700856bb6503"/>
@@ -45823,34 +46190,31 @@
 </ct:contentTypeSchema>
 </file>
 
-<file path=customXml/itemProps1.xml><?xml version="1.0" encoding="utf-8"?>
-<ds:datastoreItem xmlns:ds="http://schemas.openxmlformats.org/officeDocument/2006/customXml" ds:itemID="{61D3637F-7F3F-4B49-8FB7-408BA4E7F52A}">
-  <ds:schemaRefs>
-    <ds:schemaRef ds:uri="http://schemas.microsoft.com/sharepoint/v3/contenttype/forms"/>
-  </ds:schemaRefs>
-</ds:datastoreItem>
+<file path=customXml/item2.xml><?xml version="1.0" encoding="utf-8"?>
+<?mso-contentType ?>
+<FormTemplates xmlns="http://schemas.microsoft.com/sharepoint/v3/contenttype/forms">
+  <Display>DocumentLibraryForm</Display>
+  <Edit>DocumentLibraryForm</Edit>
+  <New>DocumentLibraryForm</New>
+</FormTemplates>
 </file>
 
-<file path=customXml/itemProps2.xml><?xml version="1.0" encoding="utf-8"?>
-<ds:datastoreItem xmlns:ds="http://schemas.openxmlformats.org/officeDocument/2006/customXml" ds:itemID="{FFDA842D-ECF4-4410-9F56-927EC091F7FD}">
-  <ds:schemaRefs>
-    <ds:schemaRef ds:uri="http://schemas.openxmlformats.org/officeDocument/2006/bibliography"/>
-  </ds:schemaRefs>
-</ds:datastoreItem>
+<file path=customXml/item3.xml><?xml version="1.0" encoding="utf-8"?>
+<b:Sources xmlns:b="http://schemas.openxmlformats.org/officeDocument/2006/bibliography" xmlns="http://schemas.openxmlformats.org/officeDocument/2006/bibliography" SelectedStyle="\APA.XSL" StyleName="APA"/>
 </file>
 
-<file path=customXml/itemProps3.xml><?xml version="1.0" encoding="utf-8"?>
-<ds:datastoreItem xmlns:ds="http://schemas.openxmlformats.org/officeDocument/2006/customXml" ds:itemID="{94A4CCBB-4F61-4FD2-946E-4EAACF07B841}">
-  <ds:schemaRefs>
-    <ds:schemaRef ds:uri="http://schemas.microsoft.com/office/2006/metadata/properties"/>
-    <ds:schemaRef ds:uri="http://schemas.microsoft.com/office/infopath/2007/PartnerControls"/>
-    <ds:schemaRef ds:uri="3bc82a5c-a3c4-44bd-982b-700856bb6503"/>
-    <ds:schemaRef ds:uri="b5c32d9d-ebaa-48e4-a47b-e71dfa22ea6e"/>
-  </ds:schemaRefs>
-</ds:datastoreItem>
+<file path=customXml/item4.xml><?xml version="1.0" encoding="utf-8"?>
+<p:properties xmlns:p="http://schemas.microsoft.com/office/2006/metadata/properties" xmlns:xsi="http://www.w3.org/2001/XMLSchema-instance" xmlns:pc="http://schemas.microsoft.com/office/infopath/2007/PartnerControls">
+  <documentManagement>
+    <lcf76f155ced4ddcb4097134ff3c332f xmlns="3bc82a5c-a3c4-44bd-982b-700856bb6503">
+      <Terms xmlns="http://schemas.microsoft.com/office/infopath/2007/PartnerControls"/>
+    </lcf76f155ced4ddcb4097134ff3c332f>
+    <TaxCatchAll xmlns="b5c32d9d-ebaa-48e4-a47b-e71dfa22ea6e" xsi:nil="true"/>
+  </documentManagement>
+</p:properties>
 </file>
 
-<file path=customXml/itemProps4.xml><?xml version="1.0" encoding="utf-8"?>
+<file path=customXml/itemProps1.xml><?xml version="1.0" encoding="utf-8"?>
 <ds:datastoreItem xmlns:ds="http://schemas.openxmlformats.org/officeDocument/2006/customXml" ds:itemID="{7A657358-3F4B-4E74-BB03-8D4080C7D736}">
   <ds:schemaRefs>
     <ds:schemaRef ds:uri="http://schemas.microsoft.com/office/2006/metadata/contentType"/>
@@ -45867,4 +46231,31 @@
     <ds:schemaRef ds:uri="http://schemas.microsoft.com/internal/obd"/>
   </ds:schemaRefs>
 </ds:datastoreItem>
+</file>
+
+<file path=customXml/itemProps2.xml><?xml version="1.0" encoding="utf-8"?>
+<ds:datastoreItem xmlns:ds="http://schemas.openxmlformats.org/officeDocument/2006/customXml" ds:itemID="{61D3637F-7F3F-4B49-8FB7-408BA4E7F52A}">
+  <ds:schemaRefs>
+    <ds:schemaRef ds:uri="http://schemas.microsoft.com/sharepoint/v3/contenttype/forms"/>
+  </ds:schemaRefs>
+</ds:datastoreItem>
+</file>
+
+<file path=customXml/itemProps3.xml><?xml version="1.0" encoding="utf-8"?>
+<ds:datastoreItem xmlns:ds="http://schemas.openxmlformats.org/officeDocument/2006/customXml" ds:itemID="{FFDA842D-ECF4-4410-9F56-927EC091F7FD}">
+  <ds:schemaRefs>
+    <ds:schemaRef ds:uri="http://schemas.openxmlformats.org/officeDocument/2006/bibliography"/>
+  </ds:schemaRefs>
+</ds:datastoreItem>
+</file>
+
+<file path=customXml/itemProps4.xml><?xml version="1.0" encoding="utf-8"?>
+<ds:datastoreItem xmlns:ds="http://schemas.openxmlformats.org/officeDocument/2006/customXml" ds:itemID="{94A4CCBB-4F61-4FD2-946E-4EAACF07B841}">
+  <ds:schemaRefs>
+    <ds:schemaRef ds:uri="http://schemas.microsoft.com/office/2006/metadata/properties"/>
+    <ds:schemaRef ds:uri="http://schemas.microsoft.com/office/infopath/2007/PartnerControls"/>
+    <ds:schemaRef ds:uri="3bc82a5c-a3c4-44bd-982b-700856bb6503"/>
+    <ds:schemaRef ds:uri="b5c32d9d-ebaa-48e4-a47b-e71dfa22ea6e"/>
+  </ds:schemaRefs>
+</ds:datastoreItem>
 </file>